--- a/docs/AskSin library.docx
+++ b/docs/AskSin library.docx
@@ -9498,6 +9498,16 @@
               </w:rPr>
               <w:t>ACK-PROC</w:t>
             </w:r>
+            <w:r>
+              <w:rPr>
+                <w:rFonts w:ascii="Arial" w:hAnsi="Arial" w:cs="Arial"/>
+                <w:color w:val="000000"/>
+                <w:kern w:val="24"/>
+                <w:sz w:val="16"/>
+                <w:szCs w:val="16"/>
+              </w:rPr>
+              <w:t xml:space="preserve"> (AES-CHALLANGE)</w:t>
+            </w:r>
           </w:p>
         </w:tc>
       </w:tr>
@@ -10201,7 +10211,17 @@
                 <w:sz w:val="16"/>
                 <w:szCs w:val="16"/>
               </w:rPr>
-              <w:t>AES_REPLY</w:t>
+              <w:t>AES_</w:t>
+            </w:r>
+            <w:r>
+              <w:rPr>
+                <w:rFonts w:ascii="Arial" w:hAnsi="Arial" w:cs="Arial"/>
+                <w:color w:val="000000"/>
+                <w:kern w:val="24"/>
+                <w:sz w:val="16"/>
+                <w:szCs w:val="16"/>
+              </w:rPr>
+              <w:t>RESPONSE</w:t>
             </w:r>
           </w:p>
         </w:tc>

--- a/docs/AskSin library.docx
+++ b/docs/AskSin library.docx
@@ -13940,7 +13940,30 @@
           <w:kern w:val="24"/>
         </w:rPr>
         <w:tab/>
+      </w:r>
+      <w:r>
+        <w:rPr>
+          <w:rFonts w:ascii="Arial" w:hAnsi="Arial" w:cs="Arial"/>
+          <w:color w:val="000000"/>
+          <w:kern w:val="24"/>
+        </w:rPr>
+        <w:t>BiDi (</w:t>
+      </w:r>
+      <w:r>
+        <w:rPr>
+          <w:rFonts w:ascii="Arial" w:hAnsi="Arial" w:cs="Arial"/>
+          <w:color w:val="000000"/>
+          <w:kern w:val="24"/>
+        </w:rPr>
         <w:t>ACK requested</w:t>
+      </w:r>
+      <w:r>
+        <w:rPr>
+          <w:rFonts w:ascii="Arial" w:hAnsi="Arial" w:cs="Arial"/>
+          <w:color w:val="000000"/>
+          <w:kern w:val="24"/>
+        </w:rPr>
+        <w:t>)</w:t>
       </w:r>
     </w:p>
     <w:p>
@@ -13970,7 +13993,7 @@
           <w:kern w:val="24"/>
         </w:rPr>
         <w:tab/>
-        <w:t>Burst transmission</w:t>
+        <w:t>Burst</w:t>
       </w:r>
     </w:p>
     <w:p>
@@ -14046,14 +14069,15 @@
           <w:kern w:val="24"/>
         </w:rPr>
         <w:tab/>
-      </w:r>
-      <w:r>
-        <w:rPr>
-          <w:rFonts w:ascii="Arial" w:hAnsi="Arial" w:cs="Arial"/>
-          <w:color w:val="000000"/>
-          <w:kern w:val="24"/>
-        </w:rPr>
-        <w:t>Config mode (broadcast)</w:t>
+        <w:t>B</w:t>
+      </w:r>
+      <w:r>
+        <w:rPr>
+          <w:rFonts w:ascii="Arial" w:hAnsi="Arial" w:cs="Arial"/>
+          <w:color w:val="000000"/>
+          <w:kern w:val="24"/>
+        </w:rPr>
+        <w:t>roadcast</w:t>
       </w:r>
     </w:p>
     <w:p>
@@ -14111,6 +14135,8 @@
         <w:ind w:left="560"/>
         <w:rPr>
           <w:rFonts w:ascii="Arial" w:hAnsi="Arial" w:cs="Arial"/>
+          <w:color w:val="000000"/>
+          <w:kern w:val="24"/>
         </w:rPr>
       </w:pPr>
       <w:r>

--- a/docs/AskSin library.docx
+++ b/docs/AskSin library.docx
@@ -26651,6 +26651,246 @@
         </w:rPr>
       </w:pPr>
     </w:p>
+    <w:p>
+      <w:pPr>
+        <w:pStyle w:val="NormalWeb"/>
+        <w:spacing w:before="67" w:beforeAutospacing="0" w:after="0" w:afterAutospacing="0"/>
+        <w:rPr>
+          <w:rFonts w:ascii="Arial" w:hAnsi="Arial" w:cs="Arial"/>
+          <w:lang w:val="de-DE"/>
+        </w:rPr>
+      </w:pPr>
+      <w:r>
+        <w:rPr>
+          <w:rFonts w:ascii="Arial" w:hAnsi="Arial" w:cs="Arial"/>
+          <w:lang w:val="de-DE"/>
+        </w:rPr>
+        <w:br w:type="page"/>
+        <w:t>Nachrichten die per AES-Signierung gesichert sind:</w:t>
+      </w:r>
+    </w:p>
+    <w:p>
+      <w:pPr>
+        <w:pStyle w:val="NormalWeb"/>
+        <w:spacing w:before="67" w:beforeAutospacing="0" w:after="0" w:afterAutospacing="0"/>
+        <w:rPr>
+          <w:rFonts w:ascii="Arial" w:hAnsi="Arial" w:cs="Arial"/>
+          <w:lang w:val="de-DE"/>
+        </w:rPr>
+      </w:pPr>
+    </w:p>
+    <w:p>
+      <w:pPr>
+        <w:rPr>
+          <w:rFonts w:ascii="Courier New" w:hAnsi="Courier New" w:cs="Courier New"/>
+          <w:sz w:val="16"/>
+          <w:szCs w:val="16"/>
+        </w:rPr>
+      </w:pPr>
+      <w:r>
+        <w:rPr>
+          <w:rFonts w:ascii="Courier New" w:hAnsi="Courier New" w:cs="Courier New"/>
+          <w:sz w:val="16"/>
+          <w:szCs w:val="16"/>
+        </w:rPr>
+        <w:t>INFO_ACTUATOR_STATUS</w:t>
+      </w:r>
+    </w:p>
+    <w:p>
+      <w:pPr>
+        <w:rPr>
+          <w:rFonts w:ascii="Courier New" w:hAnsi="Courier New" w:cs="Courier New"/>
+          <w:sz w:val="16"/>
+          <w:szCs w:val="16"/>
+        </w:rPr>
+      </w:pPr>
+      <w:r>
+        <w:rPr>
+          <w:rFonts w:ascii="Courier New" w:hAnsi="Courier New" w:cs="Courier New"/>
+          <w:sz w:val="16"/>
+          <w:szCs w:val="16"/>
+        </w:rPr>
+        <w:t>SET</w:t>
+      </w:r>
+    </w:p>
+    <w:p>
+      <w:pPr>
+        <w:rPr>
+          <w:rFonts w:ascii="Courier New" w:hAnsi="Courier New" w:cs="Courier New"/>
+          <w:sz w:val="16"/>
+          <w:szCs w:val="16"/>
+        </w:rPr>
+      </w:pPr>
+      <w:r>
+        <w:rPr>
+          <w:rFonts w:ascii="Courier New" w:hAnsi="Courier New" w:cs="Courier New"/>
+          <w:sz w:val="16"/>
+          <w:szCs w:val="16"/>
+        </w:rPr>
+        <w:t>CONFIG_START</w:t>
+      </w:r>
+    </w:p>
+    <w:p>
+      <w:pPr>
+        <w:rPr>
+          <w:rFonts w:ascii="Courier New" w:hAnsi="Courier New" w:cs="Courier New"/>
+          <w:sz w:val="16"/>
+          <w:szCs w:val="16"/>
+        </w:rPr>
+      </w:pPr>
+      <w:r>
+        <w:rPr>
+          <w:rFonts w:ascii="Courier New" w:hAnsi="Courier New" w:cs="Courier New"/>
+          <w:sz w:val="16"/>
+          <w:szCs w:val="16"/>
+        </w:rPr>
+        <w:t>CONFIG_WRITE_INDEX</w:t>
+      </w:r>
+    </w:p>
+    <w:p>
+      <w:pPr>
+        <w:rPr>
+          <w:rFonts w:ascii="Courier New" w:hAnsi="Courier New" w:cs="Courier New"/>
+          <w:sz w:val="16"/>
+          <w:szCs w:val="16"/>
+        </w:rPr>
+      </w:pPr>
+      <w:r>
+        <w:rPr>
+          <w:rFonts w:ascii="Courier New" w:hAnsi="Courier New" w:cs="Courier New"/>
+          <w:sz w:val="16"/>
+          <w:szCs w:val="16"/>
+        </w:rPr>
+        <w:t>CONFIG_END</w:t>
+      </w:r>
+    </w:p>
+    <w:p>
+      <w:pPr>
+        <w:rPr>
+          <w:rFonts w:ascii="Courier New" w:hAnsi="Courier New" w:cs="Courier New"/>
+          <w:sz w:val="16"/>
+          <w:szCs w:val="16"/>
+        </w:rPr>
+      </w:pPr>
+      <w:r>
+        <w:rPr>
+          <w:rFonts w:ascii="Courier New" w:hAnsi="Courier New" w:cs="Courier New"/>
+          <w:sz w:val="16"/>
+          <w:szCs w:val="16"/>
+        </w:rPr>
+        <w:t>CONFIG_PEER_ADD</w:t>
+      </w:r>
+    </w:p>
+    <w:p>
+      <w:pPr>
+        <w:rPr>
+          <w:rFonts w:ascii="Courier New" w:hAnsi="Courier New" w:cs="Courier New"/>
+          <w:sz w:val="16"/>
+          <w:szCs w:val="16"/>
+        </w:rPr>
+      </w:pPr>
+      <w:r>
+        <w:rPr>
+          <w:rFonts w:ascii="Courier New" w:hAnsi="Courier New" w:cs="Courier New"/>
+          <w:sz w:val="16"/>
+          <w:szCs w:val="16"/>
+        </w:rPr>
+        <w:t>REMOTE</w:t>
+      </w:r>
+    </w:p>
+    <w:p>
+      <w:pPr>
+        <w:rPr>
+          <w:rFonts w:ascii="Courier New" w:hAnsi="Courier New" w:cs="Courier New"/>
+          <w:sz w:val="16"/>
+          <w:szCs w:val="16"/>
+        </w:rPr>
+      </w:pPr>
+    </w:p>
+    <w:p>
+      <w:pPr>
+        <w:pStyle w:val="NormalWeb"/>
+        <w:spacing w:before="67" w:beforeAutospacing="0" w:after="0" w:afterAutospacing="0"/>
+        <w:rPr>
+          <w:rFonts w:ascii="Arial" w:hAnsi="Arial" w:cs="Arial"/>
+          <w:lang w:val="de-DE"/>
+        </w:rPr>
+      </w:pPr>
+      <w:r>
+        <w:rPr>
+          <w:rFonts w:ascii="Arial" w:hAnsi="Arial" w:cs="Arial"/>
+          <w:lang w:val="de-DE"/>
+        </w:rPr>
+        <w:t xml:space="preserve">Nachrichten die per AES-Signierung </w:t>
+      </w:r>
+      <w:r>
+        <w:rPr>
+          <w:rFonts w:ascii="Arial" w:hAnsi="Arial" w:cs="Arial"/>
+          <w:lang w:val="de-DE"/>
+        </w:rPr>
+        <w:t xml:space="preserve">NICHT </w:t>
+      </w:r>
+      <w:r>
+        <w:rPr>
+          <w:rFonts w:ascii="Arial" w:hAnsi="Arial" w:cs="Arial"/>
+          <w:lang w:val="de-DE"/>
+        </w:rPr>
+        <w:t>gesichert sind:</w:t>
+      </w:r>
+    </w:p>
+    <w:p>
+      <w:pPr>
+        <w:pStyle w:val="NormalWeb"/>
+        <w:spacing w:before="67" w:beforeAutospacing="0" w:after="0" w:afterAutospacing="0"/>
+        <w:rPr>
+          <w:rFonts w:ascii="Arial" w:hAnsi="Arial" w:cs="Arial"/>
+          <w:lang w:val="de-DE"/>
+        </w:rPr>
+      </w:pPr>
+    </w:p>
+    <w:p>
+      <w:pPr>
+        <w:rPr>
+          <w:rFonts w:ascii="Courier New" w:hAnsi="Courier New" w:cs="Courier New"/>
+          <w:sz w:val="16"/>
+          <w:szCs w:val="16"/>
+        </w:rPr>
+      </w:pPr>
+      <w:r>
+        <w:rPr>
+          <w:rFonts w:ascii="Courier New" w:hAnsi="Courier New" w:cs="Courier New"/>
+          <w:sz w:val="16"/>
+          <w:szCs w:val="16"/>
+        </w:rPr>
+        <w:t>CONFIG_PARAM_REQ</w:t>
+      </w:r>
+    </w:p>
+    <w:p>
+      <w:pPr>
+        <w:rPr>
+          <w:rFonts w:ascii="Courier New" w:hAnsi="Courier New" w:cs="Courier New"/>
+          <w:sz w:val="16"/>
+          <w:szCs w:val="16"/>
+        </w:rPr>
+      </w:pPr>
+      <w:r>
+        <w:rPr>
+          <w:rFonts w:ascii="Courier New" w:hAnsi="Courier New" w:cs="Courier New"/>
+          <w:sz w:val="16"/>
+          <w:szCs w:val="16"/>
+        </w:rPr>
+        <w:t>INFO_PARAM_RESPONSE_SEQ</w:t>
+      </w:r>
+    </w:p>
+    <w:p>
+      <w:pPr>
+        <w:pStyle w:val="NormalWeb"/>
+        <w:spacing w:before="67" w:beforeAutospacing="0" w:after="0" w:afterAutospacing="0"/>
+        <w:rPr>
+          <w:rFonts w:ascii="Arial" w:hAnsi="Arial" w:cs="Arial"/>
+        </w:rPr>
+      </w:pPr>
+    </w:p>
     <w:sectPr>
       <w:pgSz w:w="11906" w:h="16838"/>
       <w:pgMar w:top="1417" w:right="1417" w:bottom="1134" w:left="1417" w:header="708" w:footer="708" w:gutter="0"/>

--- a/docs/AskSin library.docx
+++ b/docs/AskSin library.docx
@@ -17160,23 +17160,58 @@
           <w:color w:val="000000"/>
           <w:kern w:val="24"/>
         </w:rPr>
-        <w:t>Valid answer is a</w:t>
-      </w:r>
-      <w:r>
-        <w:rPr>
-          <w:rFonts w:ascii="Arial" w:hAnsi="Arial" w:cs="Arial"/>
-          <w:color w:val="000000"/>
-          <w:kern w:val="24"/>
-        </w:rPr>
-        <w:t>n</w:t>
-      </w:r>
-      <w:r>
-        <w:rPr>
-          <w:rFonts w:ascii="Arial" w:hAnsi="Arial" w:cs="Arial"/>
-          <w:color w:val="000000"/>
-          <w:kern w:val="24"/>
-        </w:rPr>
-        <w:t xml:space="preserve"> INFO_PARAM_RESPONSE_PAIRS message.</w:t>
+        <w:t>Valid answer</w:t>
+      </w:r>
+      <w:r>
+        <w:rPr>
+          <w:rFonts w:ascii="Arial" w:hAnsi="Arial" w:cs="Arial"/>
+          <w:color w:val="000000"/>
+          <w:kern w:val="24"/>
+        </w:rPr>
+        <w:t>:</w:t>
+      </w:r>
+      <w:r>
+        <w:rPr>
+          <w:rFonts w:ascii="Arial" w:hAnsi="Arial" w:cs="Arial"/>
+          <w:color w:val="000000"/>
+          <w:kern w:val="24"/>
+        </w:rPr>
+        <w:br/>
+      </w:r>
+      <w:r>
+        <w:rPr>
+          <w:rFonts w:ascii="Arial" w:hAnsi="Arial" w:cs="Arial"/>
+          <w:color w:val="000000"/>
+          <w:kern w:val="24"/>
+        </w:rPr>
+        <w:t>IN</w:t>
+      </w:r>
+      <w:r>
+        <w:rPr>
+          <w:rFonts w:ascii="Arial" w:hAnsi="Arial" w:cs="Arial"/>
+          <w:color w:val="000000"/>
+          <w:kern w:val="24"/>
+        </w:rPr>
+        <w:t>FO_PARAM_RESPONSE_PAIRS</w:t>
+      </w:r>
+    </w:p>
+    <w:p>
+      <w:pPr>
+        <w:pStyle w:val="NormalWeb"/>
+        <w:spacing w:before="67" w:beforeAutospacing="0" w:after="0" w:afterAutospacing="0"/>
+        <w:rPr>
+          <w:rFonts w:ascii="Arial" w:hAnsi="Arial" w:cs="Arial"/>
+          <w:color w:val="000000"/>
+          <w:kern w:val="24"/>
+        </w:rPr>
+      </w:pPr>
+      <w:r>
+        <w:rPr>
+          <w:rFonts w:ascii="Arial" w:hAnsi="Arial" w:cs="Arial"/>
+          <w:color w:val="000000"/>
+          <w:kern w:val="24"/>
+        </w:rPr>
+        <w:t>INFO_PARAM_RESPONSE_SEQ</w:t>
       </w:r>
     </w:p>
     <w:p>
@@ -26666,6 +26701,12 @@
           <w:lang w:val="de-DE"/>
         </w:rPr>
         <w:br w:type="page"/>
+      </w:r>
+      <w:r>
+        <w:rPr>
+          <w:rFonts w:ascii="Arial" w:hAnsi="Arial" w:cs="Arial"/>
+          <w:lang w:val="de-DE"/>
+        </w:rPr>
         <w:t>Nachrichten die per AES-Signierung gesichert sind:</w:t>
       </w:r>
     </w:p>
@@ -26787,6 +26828,7 @@
           <w:rFonts w:ascii="Courier New" w:hAnsi="Courier New" w:cs="Courier New"/>
           <w:sz w:val="16"/>
           <w:szCs w:val="16"/>
+          <w:lang w:val="de-DE"/>
         </w:rPr>
       </w:pPr>
       <w:r>
@@ -26794,6 +26836,7 @@
           <w:rFonts w:ascii="Courier New" w:hAnsi="Courier New" w:cs="Courier New"/>
           <w:sz w:val="16"/>
           <w:szCs w:val="16"/>
+          <w:lang w:val="de-DE"/>
         </w:rPr>
         <w:t>REMOTE</w:t>
       </w:r>
@@ -26804,6 +26847,7 @@
           <w:rFonts w:ascii="Courier New" w:hAnsi="Courier New" w:cs="Courier New"/>
           <w:sz w:val="16"/>
           <w:szCs w:val="16"/>
+          <w:lang w:val="de-DE"/>
         </w:rPr>
       </w:pPr>
     </w:p>

--- a/docs/AskSin library.docx
+++ b/docs/AskSin library.docx
@@ -13029,6 +13029,8 @@
               <w:spacing w:line="290" w:lineRule="atLeast"/>
               <w:rPr>
                 <w:rFonts w:ascii="Arial" w:hAnsi="Arial" w:cs="Arial"/>
+                <w:color w:val="000000"/>
+                <w:kern w:val="24"/>
                 <w:sz w:val="16"/>
                 <w:szCs w:val="16"/>
               </w:rPr>
@@ -13042,6 +13044,26 @@
                 <w:szCs w:val="16"/>
               </w:rPr>
               <w:t>SENSOR_EVENT</w:t>
+            </w:r>
+            <w:r>
+              <w:rPr>
+                <w:rFonts w:ascii="Arial" w:hAnsi="Arial" w:cs="Arial"/>
+                <w:color w:val="000000"/>
+                <w:kern w:val="24"/>
+                <w:sz w:val="16"/>
+                <w:szCs w:val="16"/>
+              </w:rPr>
+              <w:t xml:space="preserve"> / </w:t>
+            </w:r>
+            <w:r>
+              <w:rPr>
+                <w:rFonts w:ascii="Arial" w:hAnsi="Arial" w:cs="Arial"/>
+                <w:color w:val="000000"/>
+                <w:kern w:val="24"/>
+                <w:sz w:val="16"/>
+                <w:szCs w:val="16"/>
+              </w:rPr>
+              <w:t>CONDITIONAL_SWITCH_COMMAND</w:t>
             </w:r>
           </w:p>
         </w:tc>
@@ -13324,6 +13346,304 @@
                 <w:szCs w:val="16"/>
               </w:rPr>
               <w:t>CLIMATE_EVENT</w:t>
+            </w:r>
+          </w:p>
+        </w:tc>
+      </w:tr>
+      <w:tr>
+        <w:trPr>
+          <w:trHeight w:val="270"/>
+        </w:trPr>
+        <w:tc>
+          <w:tcPr>
+            <w:tcW w:w="1340" w:type="dxa"/>
+            <w:shd w:val="clear" w:color="auto" w:fill="4F81BD"/>
+            <w:tcMar>
+              <w:top w:w="0" w:type="dxa"/>
+              <w:left w:w="245" w:type="dxa"/>
+              <w:bottom w:w="0" w:type="dxa"/>
+              <w:right w:w="93" w:type="dxa"/>
+            </w:tcMar>
+            <w:vAlign w:val="center"/>
+          </w:tcPr>
+          <w:p>
+            <w:pPr>
+              <w:spacing w:line="270" w:lineRule="atLeast"/>
+              <w:jc w:val="center"/>
+              <w:rPr>
+                <w:rFonts w:ascii="Arial" w:hAnsi="Arial" w:cs="Arial"/>
+                <w:sz w:val="16"/>
+                <w:szCs w:val="16"/>
+              </w:rPr>
+            </w:pPr>
+            <w:r>
+              <w:rPr>
+                <w:rFonts w:ascii="Arial" w:hAnsi="Arial" w:cs="Arial"/>
+                <w:b/>
+                <w:bCs/>
+                <w:color w:val="FFFFFF"/>
+                <w:kern w:val="24"/>
+                <w:sz w:val="16"/>
+                <w:szCs w:val="16"/>
+              </w:rPr>
+              <w:t>5E</w:t>
+            </w:r>
+          </w:p>
+        </w:tc>
+        <w:tc>
+          <w:tcPr>
+            <w:tcW w:w="1360" w:type="dxa"/>
+            <w:shd w:val="clear" w:color="auto" w:fill="D0D8E8"/>
+            <w:tcMar>
+              <w:top w:w="0" w:type="dxa"/>
+              <w:left w:w="245" w:type="dxa"/>
+              <w:bottom w:w="0" w:type="dxa"/>
+              <w:right w:w="93" w:type="dxa"/>
+            </w:tcMar>
+            <w:vAlign w:val="center"/>
+          </w:tcPr>
+          <w:p>
+            <w:pPr>
+              <w:spacing w:line="270" w:lineRule="atLeast"/>
+              <w:jc w:val="center"/>
+              <w:rPr>
+                <w:rFonts w:ascii="Arial" w:hAnsi="Arial" w:cs="Arial"/>
+                <w:sz w:val="16"/>
+                <w:szCs w:val="16"/>
+              </w:rPr>
+            </w:pPr>
+            <w:r>
+              <w:rPr>
+                <w:rFonts w:ascii="Arial" w:hAnsi="Arial" w:cs="Arial"/>
+                <w:color w:val="000000"/>
+                <w:kern w:val="24"/>
+                <w:sz w:val="16"/>
+                <w:szCs w:val="16"/>
+              </w:rPr>
+              <w:t> </w:t>
+            </w:r>
+          </w:p>
+        </w:tc>
+        <w:tc>
+          <w:tcPr>
+            <w:tcW w:w="1360" w:type="dxa"/>
+            <w:shd w:val="clear" w:color="auto" w:fill="D0D8E8"/>
+            <w:tcMar>
+              <w:top w:w="0" w:type="dxa"/>
+              <w:left w:w="245" w:type="dxa"/>
+              <w:bottom w:w="0" w:type="dxa"/>
+              <w:right w:w="93" w:type="dxa"/>
+            </w:tcMar>
+            <w:vAlign w:val="center"/>
+          </w:tcPr>
+          <w:p>
+            <w:pPr>
+              <w:spacing w:line="270" w:lineRule="atLeast"/>
+              <w:rPr>
+                <w:rFonts w:ascii="Arial" w:hAnsi="Arial" w:cs="Arial"/>
+                <w:sz w:val="16"/>
+                <w:szCs w:val="16"/>
+              </w:rPr>
+            </w:pPr>
+            <w:r>
+              <w:rPr>
+                <w:rFonts w:ascii="Arial" w:hAnsi="Arial" w:cs="Arial"/>
+                <w:color w:val="000000"/>
+                <w:kern w:val="24"/>
+                <w:sz w:val="16"/>
+                <w:szCs w:val="16"/>
+              </w:rPr>
+              <w:t> </w:t>
+            </w:r>
+          </w:p>
+        </w:tc>
+        <w:tc>
+          <w:tcPr>
+            <w:tcW w:w="5120" w:type="dxa"/>
+            <w:shd w:val="clear" w:color="auto" w:fill="D0D8E8"/>
+            <w:tcMar>
+              <w:top w:w="0" w:type="dxa"/>
+              <w:left w:w="245" w:type="dxa"/>
+              <w:bottom w:w="0" w:type="dxa"/>
+              <w:right w:w="93" w:type="dxa"/>
+            </w:tcMar>
+            <w:vAlign w:val="center"/>
+          </w:tcPr>
+          <w:p>
+            <w:pPr>
+              <w:spacing w:line="270" w:lineRule="atLeast"/>
+              <w:rPr>
+                <w:rFonts w:ascii="Arial" w:hAnsi="Arial" w:cs="Arial"/>
+                <w:color w:val="000000"/>
+                <w:kern w:val="24"/>
+                <w:sz w:val="16"/>
+                <w:szCs w:val="16"/>
+              </w:rPr>
+            </w:pPr>
+            <w:r>
+              <w:rPr>
+                <w:rFonts w:ascii="Arial" w:hAnsi="Arial" w:cs="Arial"/>
+                <w:color w:val="000000"/>
+                <w:kern w:val="24"/>
+                <w:sz w:val="16"/>
+                <w:szCs w:val="16"/>
+              </w:rPr>
+              <w:t>POWER_EVENT_CYCLIC</w:t>
+            </w:r>
+          </w:p>
+        </w:tc>
+      </w:tr>
+      <w:tr>
+        <w:trPr>
+          <w:trHeight w:val="290"/>
+        </w:trPr>
+        <w:tc>
+          <w:tcPr>
+            <w:tcW w:w="1340" w:type="dxa"/>
+            <w:shd w:val="clear" w:color="auto" w:fill="4F81BD"/>
+            <w:tcMar>
+              <w:top w:w="0" w:type="dxa"/>
+              <w:left w:w="245" w:type="dxa"/>
+              <w:bottom w:w="0" w:type="dxa"/>
+              <w:right w:w="93" w:type="dxa"/>
+            </w:tcMar>
+            <w:vAlign w:val="center"/>
+          </w:tcPr>
+          <w:p>
+            <w:pPr>
+              <w:spacing w:line="290" w:lineRule="atLeast"/>
+              <w:jc w:val="center"/>
+              <w:rPr>
+                <w:rFonts w:ascii="Arial" w:hAnsi="Arial" w:cs="Arial"/>
+                <w:sz w:val="16"/>
+                <w:szCs w:val="16"/>
+              </w:rPr>
+            </w:pPr>
+            <w:r>
+              <w:rPr>
+                <w:rFonts w:ascii="Arial" w:hAnsi="Arial" w:cs="Arial"/>
+                <w:b/>
+                <w:bCs/>
+                <w:color w:val="FFFFFF"/>
+                <w:kern w:val="24"/>
+                <w:sz w:val="16"/>
+                <w:szCs w:val="16"/>
+              </w:rPr>
+              <w:t>5</w:t>
+            </w:r>
+            <w:r>
+              <w:rPr>
+                <w:rFonts w:ascii="Arial" w:hAnsi="Arial" w:cs="Arial"/>
+                <w:b/>
+                <w:bCs/>
+                <w:color w:val="FFFFFF"/>
+                <w:kern w:val="24"/>
+                <w:sz w:val="16"/>
+                <w:szCs w:val="16"/>
+              </w:rPr>
+              <w:t>F</w:t>
+            </w:r>
+          </w:p>
+        </w:tc>
+        <w:tc>
+          <w:tcPr>
+            <w:tcW w:w="1360" w:type="dxa"/>
+            <w:shd w:val="clear" w:color="auto" w:fill="E9EDF4"/>
+            <w:tcMar>
+              <w:top w:w="0" w:type="dxa"/>
+              <w:left w:w="245" w:type="dxa"/>
+              <w:bottom w:w="0" w:type="dxa"/>
+              <w:right w:w="93" w:type="dxa"/>
+            </w:tcMar>
+            <w:vAlign w:val="center"/>
+          </w:tcPr>
+          <w:p>
+            <w:pPr>
+              <w:spacing w:line="290" w:lineRule="atLeast"/>
+              <w:jc w:val="center"/>
+              <w:rPr>
+                <w:rFonts w:ascii="Arial" w:hAnsi="Arial" w:cs="Arial"/>
+                <w:sz w:val="16"/>
+                <w:szCs w:val="16"/>
+              </w:rPr>
+            </w:pPr>
+            <w:r>
+              <w:rPr>
+                <w:rFonts w:ascii="Arial" w:hAnsi="Arial" w:cs="Arial"/>
+                <w:color w:val="000000"/>
+                <w:kern w:val="24"/>
+                <w:sz w:val="16"/>
+                <w:szCs w:val="16"/>
+              </w:rPr>
+              <w:t> </w:t>
+            </w:r>
+          </w:p>
+        </w:tc>
+        <w:tc>
+          <w:tcPr>
+            <w:tcW w:w="1360" w:type="dxa"/>
+            <w:shd w:val="clear" w:color="auto" w:fill="E9EDF4"/>
+            <w:tcMar>
+              <w:top w:w="0" w:type="dxa"/>
+              <w:left w:w="245" w:type="dxa"/>
+              <w:bottom w:w="0" w:type="dxa"/>
+              <w:right w:w="93" w:type="dxa"/>
+            </w:tcMar>
+            <w:vAlign w:val="center"/>
+          </w:tcPr>
+          <w:p>
+            <w:pPr>
+              <w:spacing w:line="290" w:lineRule="atLeast"/>
+              <w:rPr>
+                <w:rFonts w:ascii="Arial" w:hAnsi="Arial" w:cs="Arial"/>
+                <w:sz w:val="16"/>
+                <w:szCs w:val="16"/>
+              </w:rPr>
+            </w:pPr>
+            <w:r>
+              <w:rPr>
+                <w:rFonts w:ascii="Arial" w:hAnsi="Arial" w:cs="Arial"/>
+                <w:color w:val="000000"/>
+                <w:kern w:val="24"/>
+                <w:sz w:val="16"/>
+                <w:szCs w:val="16"/>
+              </w:rPr>
+              <w:t> </w:t>
+            </w:r>
+          </w:p>
+        </w:tc>
+        <w:tc>
+          <w:tcPr>
+            <w:tcW w:w="5120" w:type="dxa"/>
+            <w:shd w:val="clear" w:color="auto" w:fill="E9EDF4"/>
+            <w:tcMar>
+              <w:top w:w="0" w:type="dxa"/>
+              <w:left w:w="245" w:type="dxa"/>
+              <w:bottom w:w="0" w:type="dxa"/>
+              <w:right w:w="93" w:type="dxa"/>
+            </w:tcMar>
+            <w:vAlign w:val="center"/>
+          </w:tcPr>
+          <w:p>
+            <w:pPr>
+              <w:spacing w:line="290" w:lineRule="atLeast"/>
+              <w:rPr>
+                <w:rFonts w:ascii="Arial" w:hAnsi="Arial" w:cs="Arial"/>
+                <w:color w:val="000000"/>
+                <w:kern w:val="24"/>
+                <w:sz w:val="16"/>
+                <w:szCs w:val="16"/>
+              </w:rPr>
+            </w:pPr>
+            <w:r>
+              <w:rPr>
+                <w:rFonts w:ascii="Arial" w:hAnsi="Arial" w:cs="Arial"/>
+                <w:color w:val="000000"/>
+                <w:kern w:val="24"/>
+                <w:sz w:val="16"/>
+                <w:szCs w:val="16"/>
+              </w:rPr>
+              <w:t>POWER_EVENT</w:t>
             </w:r>
           </w:p>
         </w:tc>
@@ -25106,7 +25426,7 @@
           <w:noProof/>
         </w:rPr>
         <w:pict>
-          <v:group id="Gruppieren 197" o:spid="_x0000_s1217" style="width:498.95pt;height:43.5pt;mso-position-horizontal-relative:char;mso-position-vertical-relative:line" coordorigin=",2312" coordsize="63367,5524">
+          <v:group id="_x0000_s1217" style="width:498.95pt;height:43.5pt;mso-position-horizontal-relative:char;mso-position-vertical-relative:line" coordorigin=",2312" coordsize="63367,5524">
             <v:roundrect id="Abgerundetes Rechteck 198" o:spid="_x0000_s1218" style="position:absolute;top:2312;width:63367;height:3516;visibility:visible;v-text-anchor:middle" arcsize="10923f" o:gfxdata="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" strokeweight=".25pt">
               <v:stroke dashstyle="1 1"/>
               <v:textbox>
@@ -25483,140 +25803,16 @@
         <w:spacing w:before="67" w:beforeAutospacing="0" w:after="0" w:afterAutospacing="0"/>
         <w:rPr>
           <w:rFonts w:ascii="Arial" w:hAnsi="Arial" w:cs="Arial"/>
-          <w:color w:val="000000"/>
-          <w:kern w:val="24"/>
-        </w:rPr>
-      </w:pPr>
-    </w:p>
-    <w:p>
-      <w:pPr>
-        <w:pStyle w:val="NormalWeb"/>
-        <w:spacing w:before="67" w:beforeAutospacing="0" w:after="0" w:afterAutospacing="0"/>
-        <w:rPr>
-          <w:rFonts w:ascii="Arial" w:hAnsi="Arial" w:cs="Arial"/>
-          <w:color w:val="000000"/>
-          <w:kern w:val="24"/>
-        </w:rPr>
-      </w:pPr>
-    </w:p>
-    <w:p>
-      <w:pPr>
-        <w:pStyle w:val="NormalWeb"/>
-        <w:spacing w:before="67" w:beforeAutospacing="0" w:after="0" w:afterAutospacing="0"/>
-        <w:rPr>
-          <w:rFonts w:ascii="Arial" w:hAnsi="Arial" w:cs="Arial"/>
-          <w:color w:val="000000"/>
-          <w:kern w:val="24"/>
-        </w:rPr>
-      </w:pPr>
-    </w:p>
-    <w:p>
-      <w:pPr>
-        <w:pStyle w:val="NormalWeb"/>
-        <w:spacing w:before="67" w:beforeAutospacing="0" w:after="0" w:afterAutospacing="0"/>
-        <w:rPr>
-          <w:rFonts w:ascii="Arial" w:hAnsi="Arial" w:cs="Arial"/>
-          <w:color w:val="000000"/>
-          <w:kern w:val="24"/>
-        </w:rPr>
-      </w:pPr>
-    </w:p>
-    <w:p>
-      <w:pPr>
-        <w:pStyle w:val="NormalWeb"/>
-        <w:spacing w:before="67" w:beforeAutospacing="0" w:after="0" w:afterAutospacing="0"/>
-        <w:rPr>
-          <w:rFonts w:ascii="Arial" w:hAnsi="Arial" w:cs="Arial"/>
-          <w:color w:val="000000"/>
-          <w:kern w:val="24"/>
-        </w:rPr>
-      </w:pPr>
-    </w:p>
-    <w:p>
-      <w:pPr>
-        <w:pStyle w:val="NormalWeb"/>
-        <w:spacing w:before="67" w:beforeAutospacing="0" w:after="0" w:afterAutospacing="0"/>
-        <w:rPr>
-          <w:rFonts w:ascii="Arial" w:hAnsi="Arial" w:cs="Arial"/>
-          <w:color w:val="000000"/>
-          <w:kern w:val="24"/>
-        </w:rPr>
-      </w:pPr>
-    </w:p>
-    <w:p>
-      <w:pPr>
-        <w:pStyle w:val="NormalWeb"/>
-        <w:spacing w:before="67" w:beforeAutospacing="0" w:after="0" w:afterAutospacing="0"/>
-        <w:rPr>
-          <w:rFonts w:ascii="Arial" w:hAnsi="Arial" w:cs="Arial"/>
-          <w:color w:val="000000"/>
-          <w:kern w:val="24"/>
-        </w:rPr>
-      </w:pPr>
-    </w:p>
-    <w:p>
-      <w:pPr>
-        <w:pStyle w:val="NormalWeb"/>
-        <w:spacing w:before="67" w:beforeAutospacing="0" w:after="0" w:afterAutospacing="0"/>
-        <w:rPr>
-          <w:rFonts w:ascii="Arial" w:hAnsi="Arial" w:cs="Arial"/>
-          <w:color w:val="000000"/>
-          <w:kern w:val="24"/>
-        </w:rPr>
-      </w:pPr>
-    </w:p>
-    <w:p>
-      <w:pPr>
-        <w:pStyle w:val="NormalWeb"/>
-        <w:spacing w:before="67" w:beforeAutospacing="0" w:after="0" w:afterAutospacing="0"/>
-        <w:rPr>
-          <w:rFonts w:ascii="Arial" w:hAnsi="Arial" w:cs="Arial"/>
-          <w:color w:val="000000"/>
-          <w:kern w:val="24"/>
-        </w:rPr>
-      </w:pPr>
-    </w:p>
-    <w:p>
-      <w:pPr>
-        <w:pStyle w:val="NormalWeb"/>
-        <w:spacing w:before="67" w:beforeAutospacing="0" w:after="0" w:afterAutospacing="0"/>
-        <w:rPr>
-          <w:rFonts w:ascii="Arial" w:hAnsi="Arial" w:cs="Arial"/>
-          <w:color w:val="000000"/>
-          <w:kern w:val="24"/>
-        </w:rPr>
-      </w:pPr>
-    </w:p>
-    <w:p>
-      <w:pPr>
-        <w:pStyle w:val="NormalWeb"/>
-        <w:spacing w:before="67" w:beforeAutospacing="0" w:after="0" w:afterAutospacing="0"/>
-        <w:rPr>
-          <w:rFonts w:ascii="Arial" w:hAnsi="Arial" w:cs="Arial"/>
-          <w:color w:val="000000"/>
-          <w:kern w:val="24"/>
-        </w:rPr>
-      </w:pPr>
-    </w:p>
-    <w:p>
-      <w:pPr>
-        <w:pStyle w:val="NormalWeb"/>
-        <w:spacing w:before="67" w:beforeAutospacing="0" w:after="0" w:afterAutospacing="0"/>
-        <w:rPr>
-          <w:rFonts w:ascii="Arial" w:hAnsi="Arial" w:cs="Arial"/>
-          <w:color w:val="000000"/>
-          <w:kern w:val="24"/>
-        </w:rPr>
-      </w:pPr>
-    </w:p>
-    <w:p>
-      <w:pPr>
-        <w:pStyle w:val="NormalWeb"/>
-        <w:spacing w:before="67" w:beforeAutospacing="0" w:after="0" w:afterAutospacing="0"/>
-        <w:rPr>
-          <w:rFonts w:ascii="Arial" w:hAnsi="Arial" w:cs="Arial"/>
-        </w:rPr>
-      </w:pPr>
+        </w:rPr>
+      </w:pPr>
+      <w:r>
+        <w:rPr>
+          <w:rFonts w:ascii="Arial" w:hAnsi="Arial" w:cs="Arial"/>
+          <w:color w:val="000000"/>
+          <w:kern w:val="24"/>
+        </w:rPr>
+        <w:br w:type="page"/>
+      </w:r>
       <w:r>
         <w:rPr>
           <w:noProof/>
@@ -25629,7 +25825,814 @@
           <w:noProof/>
         </w:rPr>
         <w:pict>
-          <v:roundrect id="Abgerundetes Rechteck 13" o:spid="_x0000_s1220" style="width:453.6pt;height:154.45pt;visibility:visible;mso-position-horizontal-relative:char;mso-position-vertical-relative:line;v-text-anchor:middle" arcsize="3805f" strokeweight=".25pt">
+          <v:roundrect id="_x0000_s1220" style="width:453.6pt;height:154.45pt;visibility:visible;mso-position-horizontal-relative:char;mso-position-vertical-relative:line;v-text-anchor:middle" arcsize="3805f" strokeweight=".25pt">
+            <v:stroke dashstyle="1 1"/>
+            <w10:anchorlock/>
+          </v:roundrect>
+        </w:pict>
+      </w:r>
+    </w:p>
+    <w:p>
+      <w:pPr>
+        <w:pStyle w:val="Heading2"/>
+        <w:rPr>
+          <w:rFonts w:hAnsi="Arial"/>
+          <w:color w:val="000000"/>
+          <w:kern w:val="24"/>
+          <w:sz w:val="48"/>
+          <w:szCs w:val="48"/>
+        </w:rPr>
+      </w:pPr>
+      <w:r>
+        <w:rPr>
+          <w:rFonts w:hAnsi="Arial"/>
+          <w:color w:val="000000"/>
+          <w:kern w:val="24"/>
+          <w:sz w:val="48"/>
+          <w:szCs w:val="48"/>
+        </w:rPr>
+        <w:t>POWER_EVENT, POWER_EVENT_</w:t>
+      </w:r>
+      <w:r>
+        <w:t xml:space="preserve"> </w:t>
+      </w:r>
+      <w:r>
+        <w:rPr>
+          <w:rFonts w:hAnsi="Arial"/>
+          <w:color w:val="000000"/>
+          <w:kern w:val="24"/>
+          <w:sz w:val="48"/>
+          <w:szCs w:val="48"/>
+        </w:rPr>
+        <w:t>CYCLIC</w:t>
+      </w:r>
+      <w:r>
+        <w:rPr>
+          <w:rFonts w:hAnsi="Arial"/>
+          <w:color w:val="000000"/>
+          <w:kern w:val="24"/>
+          <w:sz w:val="48"/>
+          <w:szCs w:val="48"/>
+        </w:rPr>
+        <w:t xml:space="preserve"> </w:t>
+      </w:r>
+      <w:r>
+        <w:rPr>
+          <w:rFonts w:hAnsi="Arial"/>
+          <w:color w:val="000000"/>
+          <w:kern w:val="24"/>
+          <w:sz w:val="48"/>
+          <w:szCs w:val="48"/>
+        </w:rPr>
+        <w:t>message</w:t>
+      </w:r>
+    </w:p>
+    <w:p/>
+    <w:p>
+      <w:r>
+        <w:rPr>
+          <w:noProof/>
+          <w:lang w:val="de-DE" w:eastAsia="de-DE"/>
+        </w:rPr>
+      </w:r>
+      <w:r>
+        <w:rPr>
+          <w:noProof/>
+        </w:rPr>
+        <w:pict>
+          <v:group id="Gruppieren 197" o:spid="_x0000_s1221" style="width:498.95pt;height:49.95pt;mso-position-horizontal-relative:char;mso-position-vertical-relative:line" coordorigin=",2312" coordsize="63367,5524">
+            <v:roundrect id="Abgerundetes Rechteck 198" o:spid="_x0000_s1222" style="position:absolute;top:2312;width:63367;height:3516;visibility:visible;v-text-anchor:middle" arcsize="10923f" o:gfxdata="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" strokeweight=".25pt">
+              <v:stroke dashstyle="1 1"/>
+              <v:textbox>
+                <w:txbxContent>
+                  <w:p>
+                    <w:pPr>
+                      <w:pStyle w:val="NormalWeb"/>
+                      <w:spacing w:before="0" w:beforeAutospacing="0" w:after="0" w:afterAutospacing="0"/>
+                      <w:rPr>
+                        <w:b/>
+                      </w:rPr>
+                    </w:pPr>
+                    <w:r>
+                      <w:rPr>
+                        <w:rFonts w:ascii="Courier" w:hAnsi="Courier"/>
+                        <w:b/>
+                        <w:color w:val="000000"/>
+                        <w:kern w:val="24"/>
+                        <w:sz w:val="16"/>
+                        <w:szCs w:val="16"/>
+                      </w:rPr>
+                      <w:t xml:space="preserve">                           01 02 03 04</w:t>
+                    </w:r>
+                    <w:r>
+                      <w:rPr>
+                        <w:rFonts w:ascii="Courier" w:hAnsi="Courier"/>
+                        <w:b/>
+                        <w:color w:val="000000"/>
+                        <w:kern w:val="24"/>
+                        <w:sz w:val="16"/>
+                        <w:szCs w:val="16"/>
+                      </w:rPr>
+                      <w:t xml:space="preserve"> 05 06 07 08 09 0A 0B</w:t>
+                    </w:r>
+                  </w:p>
+                </w:txbxContent>
+              </v:textbox>
+            </v:roundrect>
+            <v:roundrect id="Abgerundetes Rechteck 199" o:spid="_x0000_s1223" style="position:absolute;top:4788;width:63367;height:3048;visibility:visible;v-text-anchor:middle" arcsize="10923f" o:gfxdata="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" strokeweight=".5pt">
+              <v:textbox>
+                <w:txbxContent>
+                  <w:p>
+                    <w:pPr>
+                      <w:pStyle w:val="NormalWeb"/>
+                      <w:spacing w:before="0" w:beforeAutospacing="0" w:after="0" w:afterAutospacing="0"/>
+                      <w:rPr>
+                        <w:rFonts w:ascii="Courier" w:hAnsi="Courier"/>
+                        <w:color w:val="000000"/>
+                        <w:kern w:val="24"/>
+                        <w:sz w:val="16"/>
+                        <w:szCs w:val="16"/>
+                      </w:rPr>
+                    </w:pPr>
+                    <w:r>
+                      <w:rPr>
+                        <w:rFonts w:ascii="Courier" w:hAnsi="Courier"/>
+                        <w:color w:val="000000"/>
+                        <w:kern w:val="24"/>
+                        <w:sz w:val="16"/>
+                        <w:szCs w:val="16"/>
+                      </w:rPr>
+                      <w:t>14 12 A0 5E</w:t>
+                    </w:r>
+                    <w:r>
+                      <w:rPr>
+                        <w:rFonts w:ascii="Courier" w:hAnsi="Courier"/>
+                        <w:color w:val="000000"/>
+                        <w:kern w:val="24"/>
+                        <w:sz w:val="16"/>
+                        <w:szCs w:val="16"/>
+                      </w:rPr>
+                      <w:t xml:space="preserve"> 3F A6 5C 63 19 </w:t>
+                    </w:r>
+                    <w:r>
+                      <w:rPr>
+                        <w:rFonts w:ascii="Courier" w:hAnsi="Courier"/>
+                        <w:color w:val="000000"/>
+                        <w:kern w:val="24"/>
+                        <w:sz w:val="16"/>
+                        <w:szCs w:val="16"/>
+                      </w:rPr>
+                      <w:t>83 17 BD 00 17 85 01 82 09 38 FF</w:t>
+                    </w:r>
+                    <w:r>
+                      <w:rPr>
+                        <w:rFonts w:ascii="Courier" w:hAnsi="Courier"/>
+                        <w:color w:val="000000"/>
+                        <w:kern w:val="24"/>
+                        <w:sz w:val="16"/>
+                        <w:szCs w:val="16"/>
+                      </w:rPr>
+                      <w:tab/>
+                    </w:r>
+                    <w:r>
+                      <w:rPr>
+                        <w:rFonts w:ascii="Courier" w:hAnsi="Courier"/>
+                        <w:color w:val="000000"/>
+                        <w:kern w:val="24"/>
+                        <w:sz w:val="16"/>
+                        <w:szCs w:val="16"/>
+                      </w:rPr>
+                      <w:t>POWER_EVENT</w:t>
+                    </w:r>
+                  </w:p>
+                  <w:p>
+                    <w:pPr>
+                      <w:pStyle w:val="NormalWeb"/>
+                      <w:spacing w:before="0" w:beforeAutospacing="0" w:after="0" w:afterAutospacing="0"/>
+                      <w:rPr>
+                        <w:rFonts w:ascii="Courier" w:hAnsi="Courier"/>
+                        <w:color w:val="000000"/>
+                        <w:kern w:val="24"/>
+                        <w:sz w:val="16"/>
+                        <w:szCs w:val="16"/>
+                      </w:rPr>
+                    </w:pPr>
+                    <w:r>
+                      <w:rPr>
+                        <w:rFonts w:ascii="Courier" w:hAnsi="Courier"/>
+                        <w:color w:val="000000"/>
+                        <w:kern w:val="24"/>
+                        <w:sz w:val="16"/>
+                        <w:szCs w:val="16"/>
+                      </w:rPr>
+                      <w:t>14 12 A0 5F</w:t>
+                    </w:r>
+                    <w:r>
+                      <w:rPr>
+                        <w:rFonts w:ascii="Courier" w:hAnsi="Courier"/>
+                        <w:color w:val="000000"/>
+                        <w:kern w:val="24"/>
+                        <w:sz w:val="16"/>
+                        <w:szCs w:val="16"/>
+                      </w:rPr>
+                      <w:t xml:space="preserve"> 3F A6 5C 63 19 </w:t>
+                    </w:r>
+                    <w:r>
+                      <w:rPr>
+                        <w:rFonts w:ascii="Courier" w:hAnsi="Courier"/>
+                        <w:color w:val="000000"/>
+                        <w:kern w:val="24"/>
+                        <w:sz w:val="16"/>
+                        <w:szCs w:val="16"/>
+                      </w:rPr>
+                      <w:t>83 17 BD 00 17 85 01 82 09 38 FF</w:t>
+                    </w:r>
+                    <w:r>
+                      <w:rPr>
+                        <w:rFonts w:ascii="Courier" w:hAnsi="Courier"/>
+                        <w:color w:val="000000"/>
+                        <w:kern w:val="24"/>
+                        <w:sz w:val="16"/>
+                        <w:szCs w:val="16"/>
+                      </w:rPr>
+                      <w:tab/>
+                    </w:r>
+                    <w:r>
+                      <w:rPr>
+                        <w:rFonts w:ascii="Courier" w:hAnsi="Courier"/>
+                        <w:color w:val="000000"/>
+                        <w:kern w:val="24"/>
+                        <w:sz w:val="16"/>
+                        <w:szCs w:val="16"/>
+                      </w:rPr>
+                      <w:t>POWER_EVENT</w:t>
+                    </w:r>
+                    <w:r>
+                      <w:rPr>
+                        <w:rFonts w:ascii="Courier" w:hAnsi="Courier"/>
+                        <w:color w:val="000000"/>
+                        <w:kern w:val="24"/>
+                        <w:sz w:val="16"/>
+                        <w:szCs w:val="16"/>
+                      </w:rPr>
+                      <w:t>_CYCLIC</w:t>
+                    </w:r>
+                  </w:p>
+                </w:txbxContent>
+              </v:textbox>
+            </v:roundrect>
+            <w10:anchorlock/>
+          </v:group>
+        </w:pict>
+      </w:r>
+    </w:p>
+    <w:p>
+      <w:pPr>
+        <w:pStyle w:val="NormalWeb"/>
+        <w:spacing w:before="67" w:beforeAutospacing="0" w:after="0" w:afterAutospacing="0"/>
+        <w:rPr>
+          <w:rFonts w:ascii="Arial" w:hAnsi="Arial" w:cs="Arial"/>
+          <w:b/>
+          <w:color w:val="000000"/>
+          <w:kern w:val="24"/>
+        </w:rPr>
+      </w:pPr>
+      <w:r>
+        <w:rPr>
+          <w:rFonts w:ascii="Arial" w:hAnsi="Arial" w:cs="Arial"/>
+          <w:b/>
+          <w:color w:val="000000"/>
+          <w:kern w:val="24"/>
+        </w:rPr>
+        <w:t>Payload</w:t>
+      </w:r>
+    </w:p>
+    <w:p>
+      <w:pPr>
+        <w:pStyle w:val="NormalWeb"/>
+        <w:numPr>
+          <w:ilvl w:val="0"/>
+          <w:numId w:val="23"/>
+        </w:numPr>
+        <w:spacing w:before="67" w:beforeAutospacing="0" w:after="0" w:afterAutospacing="0"/>
+        <w:rPr>
+          <w:rFonts w:ascii="Arial" w:hAnsi="Arial" w:cs="Arial"/>
+          <w:color w:val="000000"/>
+          <w:kern w:val="24"/>
+        </w:rPr>
+      </w:pPr>
+      <w:r>
+        <w:rPr>
+          <w:rFonts w:ascii="Arial" w:hAnsi="Arial" w:cs="Arial"/>
+          <w:color w:val="000000"/>
+          <w:kern w:val="24"/>
+        </w:rPr>
+        <w:t>Boot, Energycounter</w:t>
+      </w:r>
+      <w:r>
+        <w:rPr>
+          <w:rFonts w:ascii="Arial" w:hAnsi="Arial" w:cs="Arial"/>
+          <w:color w:val="000000"/>
+          <w:kern w:val="24"/>
+        </w:rPr>
+        <w:br/>
+      </w:r>
+    </w:p>
+    <w:p>
+      <w:pPr>
+        <w:pStyle w:val="NormalWeb"/>
+        <w:numPr>
+          <w:ilvl w:val="0"/>
+          <w:numId w:val="23"/>
+        </w:numPr>
+        <w:spacing w:before="67" w:beforeAutospacing="0" w:after="0" w:afterAutospacing="0"/>
+        <w:rPr>
+          <w:rFonts w:ascii="Arial" w:hAnsi="Arial" w:cs="Arial"/>
+          <w:color w:val="000000"/>
+          <w:kern w:val="24"/>
+        </w:rPr>
+      </w:pPr>
+      <w:r>
+        <w:rPr>
+          <w:rFonts w:ascii="Arial" w:hAnsi="Arial" w:cs="Arial"/>
+          <w:color w:val="000000"/>
+          <w:kern w:val="24"/>
+        </w:rPr>
+        <w:t>???</w:t>
+      </w:r>
+      <w:r>
+        <w:rPr>
+          <w:rFonts w:ascii="Arial" w:hAnsi="Arial" w:cs="Arial"/>
+          <w:color w:val="000000"/>
+          <w:kern w:val="24"/>
+        </w:rPr>
+        <w:br/>
+      </w:r>
+    </w:p>
+    <w:p>
+      <w:pPr>
+        <w:pStyle w:val="NormalWeb"/>
+        <w:numPr>
+          <w:ilvl w:val="0"/>
+          <w:numId w:val="23"/>
+        </w:numPr>
+        <w:spacing w:before="67" w:beforeAutospacing="0" w:after="0" w:afterAutospacing="0"/>
+        <w:rPr>
+          <w:rFonts w:ascii="Arial" w:hAnsi="Arial" w:cs="Arial"/>
+          <w:color w:val="000000"/>
+          <w:kern w:val="24"/>
+        </w:rPr>
+      </w:pPr>
+      <w:r>
+        <w:rPr>
+          <w:rFonts w:ascii="Arial" w:hAnsi="Arial" w:cs="Arial"/>
+          <w:color w:val="000000"/>
+          <w:kern w:val="24"/>
+        </w:rPr>
+        <w:t>???</w:t>
+      </w:r>
+      <w:r>
+        <w:rPr>
+          <w:rFonts w:ascii="Arial" w:hAnsi="Arial" w:cs="Arial"/>
+          <w:color w:val="000000"/>
+          <w:kern w:val="24"/>
+        </w:rPr>
+        <w:br/>
+      </w:r>
+    </w:p>
+    <w:p>
+      <w:pPr>
+        <w:pStyle w:val="NormalWeb"/>
+        <w:numPr>
+          <w:ilvl w:val="0"/>
+          <w:numId w:val="23"/>
+        </w:numPr>
+        <w:spacing w:before="67" w:beforeAutospacing="0" w:after="0" w:afterAutospacing="0"/>
+        <w:rPr>
+          <w:rFonts w:ascii="Arial" w:hAnsi="Arial" w:cs="Arial"/>
+          <w:color w:val="000000"/>
+          <w:kern w:val="24"/>
+        </w:rPr>
+      </w:pPr>
+      <w:r>
+        <w:rPr>
+          <w:rFonts w:ascii="Arial" w:hAnsi="Arial" w:cs="Arial"/>
+          <w:color w:val="000000"/>
+          <w:kern w:val="24"/>
+        </w:rPr>
+        <w:t>Power byte 1</w:t>
+      </w:r>
+    </w:p>
+    <w:p>
+      <w:pPr>
+        <w:pStyle w:val="NormalWeb"/>
+        <w:numPr>
+          <w:ilvl w:val="0"/>
+          <w:numId w:val="23"/>
+        </w:numPr>
+        <w:spacing w:before="67" w:beforeAutospacing="0" w:after="0" w:afterAutospacing="0"/>
+        <w:rPr>
+          <w:rFonts w:ascii="Arial" w:hAnsi="Arial" w:cs="Arial"/>
+          <w:color w:val="000000"/>
+          <w:kern w:val="24"/>
+        </w:rPr>
+      </w:pPr>
+      <w:r>
+        <w:rPr>
+          <w:rFonts w:ascii="Arial" w:hAnsi="Arial" w:cs="Arial"/>
+          <w:color w:val="000000"/>
+          <w:kern w:val="24"/>
+        </w:rPr>
+        <w:t>Power byte 2</w:t>
+      </w:r>
+    </w:p>
+    <w:p>
+      <w:pPr>
+        <w:pStyle w:val="NormalWeb"/>
+        <w:numPr>
+          <w:ilvl w:val="0"/>
+          <w:numId w:val="23"/>
+        </w:numPr>
+        <w:spacing w:before="67" w:beforeAutospacing="0" w:after="0" w:afterAutospacing="0"/>
+        <w:rPr>
+          <w:rFonts w:ascii="Arial" w:hAnsi="Arial" w:cs="Arial"/>
+          <w:color w:val="000000"/>
+          <w:kern w:val="24"/>
+        </w:rPr>
+      </w:pPr>
+      <w:r>
+        <w:rPr>
+          <w:rFonts w:ascii="Arial" w:hAnsi="Arial" w:cs="Arial"/>
+          <w:color w:val="000000"/>
+          <w:kern w:val="24"/>
+        </w:rPr>
+        <w:t>Power byte 3</w:t>
+      </w:r>
+    </w:p>
+    <w:p>
+      <w:pPr>
+        <w:pStyle w:val="NormalWeb"/>
+        <w:numPr>
+          <w:ilvl w:val="0"/>
+          <w:numId w:val="23"/>
+        </w:numPr>
+        <w:spacing w:before="67" w:beforeAutospacing="0" w:after="0" w:afterAutospacing="0"/>
+        <w:rPr>
+          <w:rFonts w:ascii="Arial" w:hAnsi="Arial" w:cs="Arial"/>
+          <w:color w:val="000000"/>
+          <w:kern w:val="24"/>
+        </w:rPr>
+      </w:pPr>
+      <w:r>
+        <w:rPr>
+          <w:rFonts w:ascii="Arial" w:hAnsi="Arial" w:cs="Arial"/>
+          <w:color w:val="000000"/>
+          <w:kern w:val="24"/>
+        </w:rPr>
+        <w:t>Current Byte 1</w:t>
+      </w:r>
+    </w:p>
+    <w:p>
+      <w:pPr>
+        <w:pStyle w:val="NormalWeb"/>
+        <w:numPr>
+          <w:ilvl w:val="0"/>
+          <w:numId w:val="23"/>
+        </w:numPr>
+        <w:spacing w:before="67" w:beforeAutospacing="0" w:after="0" w:afterAutospacing="0"/>
+        <w:rPr>
+          <w:rFonts w:ascii="Arial" w:hAnsi="Arial" w:cs="Arial"/>
+          <w:color w:val="000000"/>
+          <w:kern w:val="24"/>
+        </w:rPr>
+      </w:pPr>
+      <w:r>
+        <w:rPr>
+          <w:rFonts w:ascii="Arial" w:hAnsi="Arial" w:cs="Arial"/>
+          <w:color w:val="000000"/>
+          <w:kern w:val="24"/>
+        </w:rPr>
+        <w:t>Current Byte 2</w:t>
+      </w:r>
+    </w:p>
+    <w:p>
+      <w:pPr>
+        <w:pStyle w:val="NormalWeb"/>
+        <w:numPr>
+          <w:ilvl w:val="0"/>
+          <w:numId w:val="23"/>
+        </w:numPr>
+        <w:spacing w:before="67" w:beforeAutospacing="0" w:after="0" w:afterAutospacing="0"/>
+        <w:rPr>
+          <w:rFonts w:ascii="Arial" w:hAnsi="Arial" w:cs="Arial"/>
+          <w:color w:val="000000"/>
+          <w:kern w:val="24"/>
+        </w:rPr>
+      </w:pPr>
+      <w:r>
+        <w:rPr>
+          <w:rFonts w:ascii="Arial" w:hAnsi="Arial" w:cs="Arial"/>
+          <w:color w:val="000000"/>
+          <w:kern w:val="24"/>
+        </w:rPr>
+        <w:t>Voltage Byte 1</w:t>
+      </w:r>
+    </w:p>
+    <w:p>
+      <w:pPr>
+        <w:pStyle w:val="NormalWeb"/>
+        <w:numPr>
+          <w:ilvl w:val="0"/>
+          <w:numId w:val="23"/>
+        </w:numPr>
+        <w:spacing w:before="67" w:beforeAutospacing="0" w:after="0" w:afterAutospacing="0"/>
+        <w:rPr>
+          <w:rFonts w:ascii="Arial" w:hAnsi="Arial" w:cs="Arial"/>
+          <w:color w:val="000000"/>
+          <w:kern w:val="24"/>
+        </w:rPr>
+      </w:pPr>
+      <w:r>
+        <w:rPr>
+          <w:rFonts w:ascii="Arial" w:hAnsi="Arial" w:cs="Arial"/>
+          <w:color w:val="000000"/>
+          <w:kern w:val="24"/>
+        </w:rPr>
+        <w:t>Voltage Byte 2</w:t>
+      </w:r>
+    </w:p>
+    <w:p>
+      <w:pPr>
+        <w:pStyle w:val="NormalWeb"/>
+        <w:numPr>
+          <w:ilvl w:val="0"/>
+          <w:numId w:val="23"/>
+        </w:numPr>
+        <w:spacing w:before="67" w:beforeAutospacing="0" w:after="0" w:afterAutospacing="0"/>
+        <w:rPr>
+          <w:rFonts w:ascii="Arial" w:hAnsi="Arial" w:cs="Arial"/>
+          <w:color w:val="000000"/>
+          <w:kern w:val="24"/>
+        </w:rPr>
+      </w:pPr>
+      <w:r>
+        <w:rPr>
+          <w:rFonts w:ascii="Arial" w:hAnsi="Arial" w:cs="Arial"/>
+          <w:color w:val="000000"/>
+          <w:kern w:val="24"/>
+        </w:rPr>
+        <w:t>Frequency Byte</w:t>
+      </w:r>
+      <w:r>
+        <w:rPr>
+          <w:rFonts w:ascii="Arial" w:hAnsi="Arial" w:cs="Arial"/>
+          <w:color w:val="000000"/>
+          <w:kern w:val="24"/>
+        </w:rPr>
+        <w:br/>
+        <w:t>Signed byte (Frequence difference to 50 hz)</w:t>
+      </w:r>
+      <w:r>
+        <w:rPr>
+          <w:rFonts w:ascii="Arial" w:hAnsi="Arial" w:cs="Arial"/>
+          <w:color w:val="000000"/>
+          <w:kern w:val="24"/>
+        </w:rPr>
+        <w:br/>
+      </w:r>
+    </w:p>
+    <w:p>
+      <w:pPr>
+        <w:pStyle w:val="NormalWeb"/>
+        <w:spacing w:before="67" w:beforeAutospacing="0" w:after="0" w:afterAutospacing="0"/>
+        <w:rPr>
+          <w:rFonts w:ascii="Arial" w:hAnsi="Arial" w:cs="Arial"/>
+          <w:b/>
+          <w:color w:val="000000"/>
+          <w:kern w:val="24"/>
+        </w:rPr>
+      </w:pPr>
+    </w:p>
+    <w:p>
+      <w:pPr>
+        <w:pStyle w:val="NormalWeb"/>
+        <w:spacing w:before="67" w:beforeAutospacing="0" w:after="0" w:afterAutospacing="0"/>
+        <w:rPr>
+          <w:rFonts w:ascii="Arial" w:hAnsi="Arial" w:cs="Arial"/>
+          <w:b/>
+          <w:color w:val="000000"/>
+          <w:kern w:val="24"/>
+        </w:rPr>
+      </w:pPr>
+      <w:r>
+        <w:rPr>
+          <w:rFonts w:ascii="Arial" w:hAnsi="Arial" w:cs="Arial"/>
+          <w:b/>
+          <w:color w:val="000000"/>
+          <w:kern w:val="24"/>
+        </w:rPr>
+        <w:t>Description</w:t>
+      </w:r>
+    </w:p>
+    <w:p>
+      <w:pPr>
+        <w:pStyle w:val="NormalWeb"/>
+        <w:spacing w:before="67" w:beforeAutospacing="0" w:after="0" w:afterAutospacing="0"/>
+        <w:rPr>
+          <w:rFonts w:ascii="Arial" w:hAnsi="Arial" w:cs="Arial"/>
+          <w:color w:val="000000"/>
+          <w:kern w:val="24"/>
+        </w:rPr>
+      </w:pPr>
+      <w:r>
+        <w:rPr>
+          <w:rFonts w:ascii="Arial" w:hAnsi="Arial" w:cs="Arial"/>
+          <w:color w:val="000000"/>
+          <w:kern w:val="24"/>
+        </w:rPr>
+        <w:t xml:space="preserve">Info actuator status message is the answer from a client to master on a CONFIG_STATUS_REQUEST. </w:t>
+      </w:r>
+    </w:p>
+    <w:p>
+      <w:pPr>
+        <w:pStyle w:val="NormalWeb"/>
+        <w:spacing w:before="67" w:beforeAutospacing="0" w:after="0" w:afterAutospacing="0"/>
+        <w:rPr>
+          <w:rFonts w:ascii="Arial" w:hAnsi="Arial" w:cs="Arial"/>
+          <w:color w:val="000000"/>
+          <w:kern w:val="24"/>
+        </w:rPr>
+      </w:pPr>
+      <w:r>
+        <w:rPr>
+          <w:rFonts w:ascii="Arial" w:hAnsi="Arial" w:cs="Arial"/>
+          <w:color w:val="000000"/>
+          <w:kern w:val="24"/>
+        </w:rPr>
+        <w:t>Valid answer from master to client is an ACK</w:t>
+      </w:r>
+      <w:r>
+        <w:rPr>
+          <w:rFonts w:ascii="Arial" w:hAnsi="Arial" w:cs="Arial"/>
+          <w:color w:val="000000"/>
+          <w:kern w:val="24"/>
+        </w:rPr>
+        <w:t>.</w:t>
+      </w:r>
+    </w:p>
+    <w:p>
+      <w:pPr>
+        <w:pStyle w:val="NormalWeb"/>
+        <w:spacing w:before="67" w:beforeAutospacing="0" w:after="0" w:afterAutospacing="0"/>
+        <w:rPr>
+          <w:rFonts w:ascii="Arial" w:hAnsi="Arial" w:cs="Arial"/>
+          <w:color w:val="000000"/>
+          <w:kern w:val="24"/>
+        </w:rPr>
+      </w:pPr>
+    </w:p>
+    <w:p>
+      <w:pPr>
+        <w:pStyle w:val="NormalWeb"/>
+        <w:spacing w:before="67" w:beforeAutospacing="0" w:after="0" w:afterAutospacing="0"/>
+        <w:rPr>
+          <w:rFonts w:ascii="Arial" w:hAnsi="Arial" w:cs="Arial"/>
+          <w:color w:val="000000"/>
+          <w:kern w:val="24"/>
+        </w:rPr>
+      </w:pPr>
+    </w:p>
+    <w:p>
+      <w:pPr>
+        <w:pStyle w:val="NormalWeb"/>
+        <w:spacing w:before="67" w:beforeAutospacing="0" w:after="0" w:afterAutospacing="0"/>
+        <w:rPr>
+          <w:rFonts w:ascii="Arial" w:hAnsi="Arial" w:cs="Arial"/>
+          <w:color w:val="000000"/>
+          <w:kern w:val="24"/>
+        </w:rPr>
+      </w:pPr>
+    </w:p>
+    <w:p>
+      <w:pPr>
+        <w:pStyle w:val="NormalWeb"/>
+        <w:spacing w:before="67" w:beforeAutospacing="0" w:after="0" w:afterAutospacing="0"/>
+        <w:rPr>
+          <w:rFonts w:ascii="Arial" w:hAnsi="Arial" w:cs="Arial"/>
+          <w:color w:val="000000"/>
+          <w:kern w:val="24"/>
+        </w:rPr>
+      </w:pPr>
+    </w:p>
+    <w:p>
+      <w:pPr>
+        <w:pStyle w:val="NormalWeb"/>
+        <w:spacing w:before="67" w:beforeAutospacing="0" w:after="0" w:afterAutospacing="0"/>
+        <w:rPr>
+          <w:rFonts w:ascii="Arial" w:hAnsi="Arial" w:cs="Arial"/>
+          <w:color w:val="000000"/>
+          <w:kern w:val="24"/>
+        </w:rPr>
+      </w:pPr>
+    </w:p>
+    <w:p>
+      <w:pPr>
+        <w:pStyle w:val="NormalWeb"/>
+        <w:spacing w:before="67" w:beforeAutospacing="0" w:after="0" w:afterAutospacing="0"/>
+        <w:rPr>
+          <w:rFonts w:ascii="Arial" w:hAnsi="Arial" w:cs="Arial"/>
+          <w:color w:val="000000"/>
+          <w:kern w:val="24"/>
+        </w:rPr>
+      </w:pPr>
+    </w:p>
+    <w:p>
+      <w:pPr>
+        <w:pStyle w:val="NormalWeb"/>
+        <w:spacing w:before="67" w:beforeAutospacing="0" w:after="0" w:afterAutospacing="0"/>
+        <w:rPr>
+          <w:rFonts w:ascii="Arial" w:hAnsi="Arial" w:cs="Arial"/>
+          <w:color w:val="000000"/>
+          <w:kern w:val="24"/>
+        </w:rPr>
+      </w:pPr>
+    </w:p>
+    <w:p>
+      <w:pPr>
+        <w:pStyle w:val="NormalWeb"/>
+        <w:spacing w:before="67" w:beforeAutospacing="0" w:after="0" w:afterAutospacing="0"/>
+        <w:rPr>
+          <w:rFonts w:ascii="Arial" w:hAnsi="Arial" w:cs="Arial"/>
+          <w:color w:val="000000"/>
+          <w:kern w:val="24"/>
+        </w:rPr>
+      </w:pPr>
+    </w:p>
+    <w:p>
+      <w:pPr>
+        <w:pStyle w:val="NormalWeb"/>
+        <w:spacing w:before="67" w:beforeAutospacing="0" w:after="0" w:afterAutospacing="0"/>
+        <w:rPr>
+          <w:rFonts w:ascii="Arial" w:hAnsi="Arial" w:cs="Arial"/>
+          <w:color w:val="000000"/>
+          <w:kern w:val="24"/>
+        </w:rPr>
+      </w:pPr>
+    </w:p>
+    <w:p>
+      <w:pPr>
+        <w:pStyle w:val="NormalWeb"/>
+        <w:spacing w:before="67" w:beforeAutospacing="0" w:after="0" w:afterAutospacing="0"/>
+        <w:rPr>
+          <w:rFonts w:ascii="Arial" w:hAnsi="Arial" w:cs="Arial"/>
+          <w:color w:val="000000"/>
+          <w:kern w:val="24"/>
+        </w:rPr>
+      </w:pPr>
+    </w:p>
+    <w:p>
+      <w:pPr>
+        <w:pStyle w:val="NormalWeb"/>
+        <w:spacing w:before="67" w:beforeAutospacing="0" w:after="0" w:afterAutospacing="0"/>
+        <w:rPr>
+          <w:rFonts w:ascii="Arial" w:hAnsi="Arial" w:cs="Arial"/>
+          <w:color w:val="000000"/>
+          <w:kern w:val="24"/>
+        </w:rPr>
+      </w:pPr>
+    </w:p>
+    <w:p>
+      <w:pPr>
+        <w:pStyle w:val="NormalWeb"/>
+        <w:spacing w:before="67" w:beforeAutospacing="0" w:after="0" w:afterAutospacing="0"/>
+        <w:rPr>
+          <w:rFonts w:ascii="Arial" w:hAnsi="Arial" w:cs="Arial"/>
+          <w:color w:val="000000"/>
+          <w:kern w:val="24"/>
+        </w:rPr>
+      </w:pPr>
+    </w:p>
+    <w:p>
+      <w:pPr>
+        <w:pStyle w:val="NormalWeb"/>
+        <w:spacing w:before="67" w:beforeAutospacing="0" w:after="0" w:afterAutospacing="0"/>
+        <w:rPr>
+          <w:rFonts w:ascii="Arial" w:hAnsi="Arial" w:cs="Arial"/>
+        </w:rPr>
+      </w:pPr>
+      <w:r>
+        <w:rPr>
+          <w:noProof/>
+          <w:lang w:val="de-DE" w:eastAsia="de-DE"/>
+        </w:rPr>
+      </w:r>
+      <w:r>
+        <w:rPr>
+          <w:rFonts w:ascii="Arial" w:hAnsi="Arial" w:cs="Arial"/>
+          <w:noProof/>
+        </w:rPr>
+        <w:pict>
+          <v:roundrect id="Abgerundetes Rechteck 13" o:spid="_x0000_s1224" style="width:453.6pt;height:154.45pt;visibility:visible;mso-position-horizontal-relative:char;mso-position-vertical-relative:line;v-text-anchor:middle" arcsize="3805f" strokeweight=".25pt">
             <v:stroke dashstyle="1 1"/>
             <w10:anchorlock/>
           </v:roundrect>
@@ -27179,6 +28182,144 @@
     </w:lvl>
   </w:abstractNum>
   <w:abstractNum w:abstractNumId="2">
+    <w:nsid w:val="09E70477"/>
+    <w:multiLevelType w:val="hybridMultilevel"/>
+    <w:tmpl w:val="10CA5798"/>
+    <w:lvl w:ilvl="0" w:tplc="C3DE990A">
+      <w:start w:val="1"/>
+      <w:numFmt w:val="decimalZero"/>
+      <w:lvlText w:val="%1"/>
+      <w:lvlJc w:val="left"/>
+      <w:pPr>
+        <w:ind w:left="360" w:hanging="360"/>
+      </w:pPr>
+      <w:rPr>
+        <w:rFonts w:eastAsia="Times New Roman" w:cs="Times New Roman" w:hint="default"/>
+        <w:color w:val="000000"/>
+      </w:rPr>
+    </w:lvl>
+    <w:lvl w:ilvl="1" w:tplc="04070019" w:tentative="1">
+      <w:start w:val="1"/>
+      <w:numFmt w:val="lowerLetter"/>
+      <w:lvlText w:val="%2."/>
+      <w:lvlJc w:val="left"/>
+      <w:pPr>
+        <w:tabs>
+          <w:tab w:val="num" w:pos="1440"/>
+        </w:tabs>
+        <w:ind w:left="1440" w:hanging="360"/>
+      </w:pPr>
+      <w:rPr>
+        <w:rFonts w:cs="Times New Roman"/>
+      </w:rPr>
+    </w:lvl>
+    <w:lvl w:ilvl="2" w:tplc="0407001B" w:tentative="1">
+      <w:start w:val="1"/>
+      <w:numFmt w:val="lowerRoman"/>
+      <w:lvlText w:val="%3."/>
+      <w:lvlJc w:val="right"/>
+      <w:pPr>
+        <w:tabs>
+          <w:tab w:val="num" w:pos="2160"/>
+        </w:tabs>
+        <w:ind w:left="2160" w:hanging="180"/>
+      </w:pPr>
+      <w:rPr>
+        <w:rFonts w:cs="Times New Roman"/>
+      </w:rPr>
+    </w:lvl>
+    <w:lvl w:ilvl="3" w:tplc="0407000F" w:tentative="1">
+      <w:start w:val="1"/>
+      <w:numFmt w:val="decimal"/>
+      <w:lvlText w:val="%4."/>
+      <w:lvlJc w:val="left"/>
+      <w:pPr>
+        <w:tabs>
+          <w:tab w:val="num" w:pos="2880"/>
+        </w:tabs>
+        <w:ind w:left="2880" w:hanging="360"/>
+      </w:pPr>
+      <w:rPr>
+        <w:rFonts w:cs="Times New Roman"/>
+      </w:rPr>
+    </w:lvl>
+    <w:lvl w:ilvl="4" w:tplc="04070019" w:tentative="1">
+      <w:start w:val="1"/>
+      <w:numFmt w:val="lowerLetter"/>
+      <w:lvlText w:val="%5."/>
+      <w:lvlJc w:val="left"/>
+      <w:pPr>
+        <w:tabs>
+          <w:tab w:val="num" w:pos="3600"/>
+        </w:tabs>
+        <w:ind w:left="3600" w:hanging="360"/>
+      </w:pPr>
+      <w:rPr>
+        <w:rFonts w:cs="Times New Roman"/>
+      </w:rPr>
+    </w:lvl>
+    <w:lvl w:ilvl="5" w:tplc="0407001B" w:tentative="1">
+      <w:start w:val="1"/>
+      <w:numFmt w:val="lowerRoman"/>
+      <w:lvlText w:val="%6."/>
+      <w:lvlJc w:val="right"/>
+      <w:pPr>
+        <w:tabs>
+          <w:tab w:val="num" w:pos="4320"/>
+        </w:tabs>
+        <w:ind w:left="4320" w:hanging="180"/>
+      </w:pPr>
+      <w:rPr>
+        <w:rFonts w:cs="Times New Roman"/>
+      </w:rPr>
+    </w:lvl>
+    <w:lvl w:ilvl="6" w:tplc="0407000F" w:tentative="1">
+      <w:start w:val="1"/>
+      <w:numFmt w:val="decimal"/>
+      <w:lvlText w:val="%7."/>
+      <w:lvlJc w:val="left"/>
+      <w:pPr>
+        <w:tabs>
+          <w:tab w:val="num" w:pos="5040"/>
+        </w:tabs>
+        <w:ind w:left="5040" w:hanging="360"/>
+      </w:pPr>
+      <w:rPr>
+        <w:rFonts w:cs="Times New Roman"/>
+      </w:rPr>
+    </w:lvl>
+    <w:lvl w:ilvl="7" w:tplc="04070019" w:tentative="1">
+      <w:start w:val="1"/>
+      <w:numFmt w:val="lowerLetter"/>
+      <w:lvlText w:val="%8."/>
+      <w:lvlJc w:val="left"/>
+      <w:pPr>
+        <w:tabs>
+          <w:tab w:val="num" w:pos="5760"/>
+        </w:tabs>
+        <w:ind w:left="5760" w:hanging="360"/>
+      </w:pPr>
+      <w:rPr>
+        <w:rFonts w:cs="Times New Roman"/>
+      </w:rPr>
+    </w:lvl>
+    <w:lvl w:ilvl="8" w:tplc="0407001B" w:tentative="1">
+      <w:start w:val="1"/>
+      <w:numFmt w:val="lowerRoman"/>
+      <w:lvlText w:val="%9."/>
+      <w:lvlJc w:val="right"/>
+      <w:pPr>
+        <w:tabs>
+          <w:tab w:val="num" w:pos="6480"/>
+        </w:tabs>
+        <w:ind w:left="6480" w:hanging="180"/>
+      </w:pPr>
+      <w:rPr>
+        <w:rFonts w:cs="Times New Roman"/>
+      </w:rPr>
+    </w:lvl>
+  </w:abstractNum>
+  <w:abstractNum w:abstractNumId="3">
     <w:nsid w:val="0CC0471A"/>
     <w:multiLevelType w:val="hybridMultilevel"/>
     <w:tmpl w:val="FC501CB4"/>
@@ -27291,7 +28432,7 @@
       </w:rPr>
     </w:lvl>
   </w:abstractNum>
-  <w:abstractNum w:abstractNumId="3">
+  <w:abstractNum w:abstractNumId="4">
     <w:nsid w:val="0FF83FE6"/>
     <w:multiLevelType w:val="hybridMultilevel"/>
     <w:tmpl w:val="CC5EEBF6"/>
@@ -27404,7 +28545,7 @@
       </w:rPr>
     </w:lvl>
   </w:abstractNum>
-  <w:abstractNum w:abstractNumId="4">
+  <w:abstractNum w:abstractNumId="5">
     <w:nsid w:val="1245056C"/>
     <w:multiLevelType w:val="hybridMultilevel"/>
     <w:tmpl w:val="51E4283A"/>
@@ -27517,7 +28658,7 @@
       </w:rPr>
     </w:lvl>
   </w:abstractNum>
-  <w:abstractNum w:abstractNumId="5">
+  <w:abstractNum w:abstractNumId="6">
     <w:nsid w:val="126D093D"/>
     <w:multiLevelType w:val="hybridMultilevel"/>
     <w:tmpl w:val="E2BA880A"/>
@@ -27630,7 +28771,7 @@
       </w:rPr>
     </w:lvl>
   </w:abstractNum>
-  <w:abstractNum w:abstractNumId="6">
+  <w:abstractNum w:abstractNumId="7">
     <w:nsid w:val="1A1269D7"/>
     <w:multiLevelType w:val="hybridMultilevel"/>
     <w:tmpl w:val="FB8829E4"/>
@@ -27744,7 +28885,7 @@
       </w:rPr>
     </w:lvl>
   </w:abstractNum>
-  <w:abstractNum w:abstractNumId="7">
+  <w:abstractNum w:abstractNumId="8">
     <w:nsid w:val="240642A4"/>
     <w:multiLevelType w:val="hybridMultilevel"/>
     <w:tmpl w:val="B9BCDFA8"/>
@@ -27884,7 +29025,7 @@
       </w:rPr>
     </w:lvl>
   </w:abstractNum>
-  <w:abstractNum w:abstractNumId="8">
+  <w:abstractNum w:abstractNumId="9">
     <w:nsid w:val="28CB3E76"/>
     <w:multiLevelType w:val="hybridMultilevel"/>
     <w:tmpl w:val="25DCCE28"/>
@@ -27997,7 +29138,7 @@
       </w:rPr>
     </w:lvl>
   </w:abstractNum>
-  <w:abstractNum w:abstractNumId="9">
+  <w:abstractNum w:abstractNumId="10">
     <w:nsid w:val="2D7E032C"/>
     <w:multiLevelType w:val="hybridMultilevel"/>
     <w:tmpl w:val="3D1CD712"/>
@@ -28110,7 +29251,7 @@
       </w:rPr>
     </w:lvl>
   </w:abstractNum>
-  <w:abstractNum w:abstractNumId="10">
+  <w:abstractNum w:abstractNumId="11">
     <w:nsid w:val="329370EF"/>
     <w:multiLevelType w:val="hybridMultilevel"/>
     <w:tmpl w:val="E4B0C002"/>
@@ -28224,7 +29365,7 @@
       </w:rPr>
     </w:lvl>
   </w:abstractNum>
-  <w:abstractNum w:abstractNumId="11">
+  <w:abstractNum w:abstractNumId="12">
     <w:nsid w:val="3D632E2C"/>
     <w:multiLevelType w:val="hybridMultilevel"/>
     <w:tmpl w:val="08DEB04C"/>
@@ -28338,7 +29479,7 @@
       </w:rPr>
     </w:lvl>
   </w:abstractNum>
-  <w:abstractNum w:abstractNumId="12">
+  <w:abstractNum w:abstractNumId="13">
     <w:nsid w:val="402208F7"/>
     <w:multiLevelType w:val="hybridMultilevel"/>
     <w:tmpl w:val="9EBAC7F0"/>
@@ -28451,7 +29592,7 @@
       </w:rPr>
     </w:lvl>
   </w:abstractNum>
-  <w:abstractNum w:abstractNumId="13">
+  <w:abstractNum w:abstractNumId="14">
     <w:nsid w:val="56960F98"/>
     <w:multiLevelType w:val="hybridMultilevel"/>
     <w:tmpl w:val="4CAAAEB2"/>
@@ -28564,7 +29705,7 @@
       </w:rPr>
     </w:lvl>
   </w:abstractNum>
-  <w:abstractNum w:abstractNumId="14">
+  <w:abstractNum w:abstractNumId="15">
     <w:nsid w:val="56D61BC0"/>
     <w:multiLevelType w:val="hybridMultilevel"/>
     <w:tmpl w:val="86A61A3E"/>
@@ -28677,7 +29818,7 @@
       </w:rPr>
     </w:lvl>
   </w:abstractNum>
-  <w:abstractNum w:abstractNumId="15">
+  <w:abstractNum w:abstractNumId="16">
     <w:nsid w:val="593335A0"/>
     <w:multiLevelType w:val="hybridMultilevel"/>
     <w:tmpl w:val="E4B0C002"/>
@@ -28791,7 +29932,7 @@
       </w:rPr>
     </w:lvl>
   </w:abstractNum>
-  <w:abstractNum w:abstractNumId="16">
+  <w:abstractNum w:abstractNumId="17">
     <w:nsid w:val="5E4010B7"/>
     <w:multiLevelType w:val="hybridMultilevel"/>
     <w:tmpl w:val="F58A3084"/>
@@ -28904,7 +30045,7 @@
       </w:rPr>
     </w:lvl>
   </w:abstractNum>
-  <w:abstractNum w:abstractNumId="17">
+  <w:abstractNum w:abstractNumId="18">
     <w:nsid w:val="62C14E8B"/>
     <w:multiLevelType w:val="hybridMultilevel"/>
     <w:tmpl w:val="AEA8FE0A"/>
@@ -29017,7 +30158,7 @@
       </w:rPr>
     </w:lvl>
   </w:abstractNum>
-  <w:abstractNum w:abstractNumId="18">
+  <w:abstractNum w:abstractNumId="19">
     <w:nsid w:val="654C6403"/>
     <w:multiLevelType w:val="hybridMultilevel"/>
     <w:tmpl w:val="1D86DF62"/>
@@ -29130,7 +30271,7 @@
       </w:rPr>
     </w:lvl>
   </w:abstractNum>
-  <w:abstractNum w:abstractNumId="19">
+  <w:abstractNum w:abstractNumId="20">
     <w:nsid w:val="6FAA1F4C"/>
     <w:multiLevelType w:val="hybridMultilevel"/>
     <w:tmpl w:val="FDFEC4F0"/>
@@ -29243,7 +30384,7 @@
       </w:rPr>
     </w:lvl>
   </w:abstractNum>
-  <w:abstractNum w:abstractNumId="20">
+  <w:abstractNum w:abstractNumId="21">
     <w:nsid w:val="748279F0"/>
     <w:multiLevelType w:val="hybridMultilevel"/>
     <w:tmpl w:val="130C2D14"/>
@@ -29356,7 +30497,7 @@
       </w:rPr>
     </w:lvl>
   </w:abstractNum>
-  <w:abstractNum w:abstractNumId="21">
+  <w:abstractNum w:abstractNumId="22">
     <w:nsid w:val="7C6F7D8B"/>
     <w:multiLevelType w:val="hybridMultilevel"/>
     <w:tmpl w:val="3D4A9F8E"/>
@@ -29470,70 +30611,73 @@
     </w:lvl>
   </w:abstractNum>
   <w:num w:numId="1">
-    <w:abstractNumId w:val="7"/>
+    <w:abstractNumId w:val="8"/>
   </w:num>
   <w:num w:numId="2">
-    <w:abstractNumId w:val="3"/>
+    <w:abstractNumId w:val="4"/>
   </w:num>
   <w:num w:numId="3">
+    <w:abstractNumId w:val="6"/>
+  </w:num>
+  <w:num w:numId="4">
+    <w:abstractNumId w:val="10"/>
+  </w:num>
+  <w:num w:numId="5">
+    <w:abstractNumId w:val="22"/>
+  </w:num>
+  <w:num w:numId="6">
+    <w:abstractNumId w:val="20"/>
+  </w:num>
+  <w:num w:numId="7">
     <w:abstractNumId w:val="5"/>
   </w:num>
-  <w:num w:numId="4">
+  <w:num w:numId="8">
     <w:abstractNumId w:val="9"/>
   </w:num>
-  <w:num w:numId="5">
-    <w:abstractNumId w:val="21"/>
+  <w:num w:numId="9">
+    <w:abstractNumId w:val="13"/>
   </w:num>
-  <w:num w:numId="6">
+  <w:num w:numId="10">
     <w:abstractNumId w:val="19"/>
   </w:num>
-  <w:num w:numId="7">
-    <w:abstractNumId w:val="4"/>
-  </w:num>
-  <w:num w:numId="8">
-    <w:abstractNumId w:val="8"/>
-  </w:num>
-  <w:num w:numId="9">
-    <w:abstractNumId w:val="12"/>
-  </w:num>
-  <w:num w:numId="10">
-    <w:abstractNumId w:val="18"/>
-  </w:num>
   <w:num w:numId="11">
-    <w:abstractNumId w:val="2"/>
+    <w:abstractNumId w:val="3"/>
   </w:num>
   <w:num w:numId="12">
     <w:abstractNumId w:val="1"/>
   </w:num>
   <w:num w:numId="13">
-    <w:abstractNumId w:val="20"/>
+    <w:abstractNumId w:val="21"/>
   </w:num>
   <w:num w:numId="14">
-    <w:abstractNumId w:val="16"/>
+    <w:abstractNumId w:val="17"/>
   </w:num>
   <w:num w:numId="15">
-    <w:abstractNumId w:val="14"/>
+    <w:abstractNumId w:val="15"/>
   </w:num>
   <w:num w:numId="16">
-    <w:abstractNumId w:val="17"/>
+    <w:abstractNumId w:val="18"/>
   </w:num>
   <w:num w:numId="17">
     <w:abstractNumId w:val="0"/>
   </w:num>
   <w:num w:numId="18">
+    <w:abstractNumId w:val="12"/>
+  </w:num>
+  <w:num w:numId="19">
+    <w:abstractNumId w:val="7"/>
+  </w:num>
+  <w:num w:numId="20">
     <w:abstractNumId w:val="11"/>
   </w:num>
-  <w:num w:numId="19">
-    <w:abstractNumId w:val="6"/>
-  </w:num>
-  <w:num w:numId="20">
-    <w:abstractNumId w:val="10"/>
-  </w:num>
   <w:num w:numId="21">
-    <w:abstractNumId w:val="13"/>
+    <w:abstractNumId w:val="14"/>
   </w:num>
   <w:num w:numId="22">
-    <w:abstractNumId w:val="15"/>
+    <w:abstractNumId w:val="16"/>
+  </w:num>
+  <w:num w:numId="23">
+    <w:abstractNumId w:val="2"/>
   </w:num>
 </w:numbering>
 </file>

--- a/docs/AskSin library.docx
+++ b/docs/AskSin library.docx
@@ -12377,7 +12377,19 @@
                 <w:sz w:val="16"/>
                 <w:szCs w:val="16"/>
               </w:rPr>
-              <w:t>12</w:t>
+              <w:t>1</w:t>
+            </w:r>
+            <w:r>
+              <w:rPr>
+                <w:rFonts w:ascii="Arial" w:hAnsi="Arial" w:cs="Arial"/>
+                <w:b/>
+                <w:bCs/>
+                <w:color w:val="FFFFFF"/>
+                <w:kern w:val="24"/>
+                <w:sz w:val="16"/>
+                <w:szCs w:val="16"/>
+              </w:rPr>
+              <w:t>1</w:t>
             </w:r>
           </w:p>
         </w:tc>
@@ -12413,6 +12425,16 @@
               </w:rPr>
               <w:t> </w:t>
             </w:r>
+            <w:r>
+              <w:rPr>
+                <w:rFonts w:ascii="Arial" w:hAnsi="Arial" w:cs="Arial"/>
+                <w:color w:val="000000"/>
+                <w:kern w:val="24"/>
+                <w:sz w:val="16"/>
+                <w:szCs w:val="16"/>
+              </w:rPr>
+              <w:t>CA</w:t>
+            </w:r>
           </w:p>
         </w:tc>
         <w:tc>
@@ -12465,6 +12487,139 @@
               <w:spacing w:line="290" w:lineRule="atLeast"/>
               <w:rPr>
                 <w:rFonts w:ascii="Arial" w:hAnsi="Arial" w:cs="Arial"/>
+                <w:sz w:val="16"/>
+                <w:szCs w:val="16"/>
+              </w:rPr>
+            </w:pPr>
+            <w:r>
+              <w:rPr>
+                <w:rFonts w:ascii="Arial" w:hAnsi="Arial" w:cs="Arial"/>
+                <w:color w:val="000000"/>
+                <w:kern w:val="24"/>
+                <w:sz w:val="16"/>
+                <w:szCs w:val="16"/>
+              </w:rPr>
+              <w:t>ENTER_BOOTLOADER</w:t>
+            </w:r>
+          </w:p>
+        </w:tc>
+      </w:tr>
+      <w:tr>
+        <w:trPr>
+          <w:trHeight w:val="290"/>
+        </w:trPr>
+        <w:tc>
+          <w:tcPr>
+            <w:tcW w:w="1340" w:type="dxa"/>
+            <w:shd w:val="clear" w:color="auto" w:fill="4F81BD"/>
+            <w:tcMar>
+              <w:top w:w="0" w:type="dxa"/>
+              <w:left w:w="245" w:type="dxa"/>
+              <w:bottom w:w="0" w:type="dxa"/>
+              <w:right w:w="93" w:type="dxa"/>
+            </w:tcMar>
+            <w:vAlign w:val="center"/>
+          </w:tcPr>
+          <w:p>
+            <w:pPr>
+              <w:spacing w:line="290" w:lineRule="atLeast"/>
+              <w:jc w:val="center"/>
+              <w:rPr>
+                <w:rFonts w:ascii="Arial" w:hAnsi="Arial" w:cs="Arial"/>
+                <w:sz w:val="16"/>
+                <w:szCs w:val="16"/>
+              </w:rPr>
+            </w:pPr>
+            <w:r>
+              <w:rPr>
+                <w:rFonts w:ascii="Arial" w:hAnsi="Arial" w:cs="Arial"/>
+                <w:b/>
+                <w:bCs/>
+                <w:color w:val="FFFFFF"/>
+                <w:kern w:val="24"/>
+                <w:sz w:val="16"/>
+                <w:szCs w:val="16"/>
+              </w:rPr>
+              <w:t>12</w:t>
+            </w:r>
+          </w:p>
+        </w:tc>
+        <w:tc>
+          <w:tcPr>
+            <w:tcW w:w="1360" w:type="dxa"/>
+            <w:shd w:val="clear" w:color="auto" w:fill="D0D8E8"/>
+            <w:tcMar>
+              <w:top w:w="0" w:type="dxa"/>
+              <w:left w:w="245" w:type="dxa"/>
+              <w:bottom w:w="0" w:type="dxa"/>
+              <w:right w:w="93" w:type="dxa"/>
+            </w:tcMar>
+            <w:vAlign w:val="center"/>
+          </w:tcPr>
+          <w:p>
+            <w:pPr>
+              <w:spacing w:line="290" w:lineRule="atLeast"/>
+              <w:jc w:val="center"/>
+              <w:rPr>
+                <w:rFonts w:ascii="Arial" w:hAnsi="Arial" w:cs="Arial"/>
+                <w:sz w:val="16"/>
+                <w:szCs w:val="16"/>
+              </w:rPr>
+            </w:pPr>
+          </w:p>
+        </w:tc>
+        <w:tc>
+          <w:tcPr>
+            <w:tcW w:w="1360" w:type="dxa"/>
+            <w:shd w:val="clear" w:color="auto" w:fill="D0D8E8"/>
+            <w:tcMar>
+              <w:top w:w="0" w:type="dxa"/>
+              <w:left w:w="245" w:type="dxa"/>
+              <w:bottom w:w="0" w:type="dxa"/>
+              <w:right w:w="93" w:type="dxa"/>
+            </w:tcMar>
+            <w:vAlign w:val="center"/>
+          </w:tcPr>
+          <w:p>
+            <w:pPr>
+              <w:spacing w:line="290" w:lineRule="atLeast"/>
+              <w:rPr>
+                <w:rFonts w:ascii="Arial" w:hAnsi="Arial" w:cs="Arial"/>
+                <w:sz w:val="16"/>
+                <w:szCs w:val="16"/>
+              </w:rPr>
+            </w:pPr>
+            <w:r>
+              <w:rPr>
+                <w:rFonts w:ascii="Arial" w:hAnsi="Arial" w:cs="Arial"/>
+                <w:color w:val="000000"/>
+                <w:kern w:val="24"/>
+                <w:sz w:val="16"/>
+                <w:szCs w:val="16"/>
+              </w:rPr>
+              <w:t> </w:t>
+            </w:r>
+          </w:p>
+        </w:tc>
+        <w:tc>
+          <w:tcPr>
+            <w:tcW w:w="5120" w:type="dxa"/>
+            <w:shd w:val="clear" w:color="auto" w:fill="D0D8E8"/>
+            <w:tcMar>
+              <w:top w:w="0" w:type="dxa"/>
+              <w:left w:w="245" w:type="dxa"/>
+              <w:bottom w:w="0" w:type="dxa"/>
+              <w:right w:w="93" w:type="dxa"/>
+            </w:tcMar>
+            <w:vAlign w:val="center"/>
+          </w:tcPr>
+          <w:p>
+            <w:pPr>
+              <w:spacing w:line="290" w:lineRule="atLeast"/>
+              <w:rPr>
+                <w:rFonts w:ascii="Arial" w:hAnsi="Arial" w:cs="Arial"/>
+                <w:color w:val="000000"/>
+                <w:kern w:val="24"/>
                 <w:sz w:val="16"/>
                 <w:szCs w:val="16"/>
               </w:rPr>
@@ -12525,7 +12680,7 @@
         <w:tc>
           <w:tcPr>
             <w:tcW w:w="1360" w:type="dxa"/>
-            <w:shd w:val="clear" w:color="auto" w:fill="D0D8E8"/>
+            <w:shd w:val="clear" w:color="auto" w:fill="E9EDF4"/>
             <w:tcMar>
               <w:top w:w="0" w:type="dxa"/>
               <w:left w:w="245" w:type="dxa"/>
@@ -12559,7 +12714,7 @@
         <w:tc>
           <w:tcPr>
             <w:tcW w:w="1360" w:type="dxa"/>
-            <w:shd w:val="clear" w:color="auto" w:fill="D0D8E8"/>
+            <w:shd w:val="clear" w:color="auto" w:fill="E9EDF4"/>
             <w:tcMar>
               <w:top w:w="0" w:type="dxa"/>
               <w:left w:w="245" w:type="dxa"/>
@@ -12592,7 +12747,7 @@
         <w:tc>
           <w:tcPr>
             <w:tcW w:w="5120" w:type="dxa"/>
-            <w:shd w:val="clear" w:color="auto" w:fill="D0D8E8"/>
+            <w:shd w:val="clear" w:color="auto" w:fill="E9EDF4"/>
             <w:tcMar>
               <w:top w:w="0" w:type="dxa"/>
               <w:left w:w="245" w:type="dxa"/>
@@ -12659,14 +12814,26 @@
                 <w:sz w:val="16"/>
                 <w:szCs w:val="16"/>
               </w:rPr>
-              <w:t>3F</w:t>
+              <w:t>3</w:t>
+            </w:r>
+            <w:r>
+              <w:rPr>
+                <w:rFonts w:ascii="Arial" w:hAnsi="Arial" w:cs="Arial"/>
+                <w:b/>
+                <w:bCs/>
+                <w:color w:val="FFFFFF"/>
+                <w:kern w:val="24"/>
+                <w:sz w:val="16"/>
+                <w:szCs w:val="16"/>
+              </w:rPr>
+              <w:t>F</w:t>
             </w:r>
           </w:p>
         </w:tc>
         <w:tc>
           <w:tcPr>
             <w:tcW w:w="1360" w:type="dxa"/>
-            <w:shd w:val="clear" w:color="auto" w:fill="E9EDF4"/>
+            <w:shd w:val="clear" w:color="auto" w:fill="D0D8E8"/>
             <w:tcMar>
               <w:top w:w="0" w:type="dxa"/>
               <w:left w:w="245" w:type="dxa"/>
@@ -12700,7 +12867,7 @@
         <w:tc>
           <w:tcPr>
             <w:tcW w:w="1360" w:type="dxa"/>
-            <w:shd w:val="clear" w:color="auto" w:fill="E9EDF4"/>
+            <w:shd w:val="clear" w:color="auto" w:fill="D0D8E8"/>
             <w:tcMar>
               <w:top w:w="0" w:type="dxa"/>
               <w:left w:w="245" w:type="dxa"/>
@@ -12733,7 +12900,7 @@
         <w:tc>
           <w:tcPr>
             <w:tcW w:w="5120" w:type="dxa"/>
-            <w:shd w:val="clear" w:color="auto" w:fill="E9EDF4"/>
+            <w:shd w:val="clear" w:color="auto" w:fill="D0D8E8"/>
             <w:tcMar>
               <w:top w:w="0" w:type="dxa"/>
               <w:left w:w="245" w:type="dxa"/>
@@ -12807,7 +12974,7 @@
         <w:tc>
           <w:tcPr>
             <w:tcW w:w="1360" w:type="dxa"/>
-            <w:shd w:val="clear" w:color="auto" w:fill="D0D8E8"/>
+            <w:shd w:val="clear" w:color="auto" w:fill="E9EDF4"/>
             <w:tcMar>
               <w:top w:w="0" w:type="dxa"/>
               <w:left w:w="245" w:type="dxa"/>
@@ -12841,7 +13008,7 @@
         <w:tc>
           <w:tcPr>
             <w:tcW w:w="1360" w:type="dxa"/>
-            <w:shd w:val="clear" w:color="auto" w:fill="D0D8E8"/>
+            <w:shd w:val="clear" w:color="auto" w:fill="E9EDF4"/>
             <w:tcMar>
               <w:top w:w="0" w:type="dxa"/>
               <w:left w:w="245" w:type="dxa"/>
@@ -12874,7 +13041,7 @@
         <w:tc>
           <w:tcPr>
             <w:tcW w:w="5120" w:type="dxa"/>
-            <w:shd w:val="clear" w:color="auto" w:fill="D0D8E8"/>
+            <w:shd w:val="clear" w:color="auto" w:fill="E9EDF4"/>
             <w:tcMar>
               <w:top w:w="0" w:type="dxa"/>
               <w:left w:w="245" w:type="dxa"/>
@@ -12941,14 +13108,26 @@
                 <w:sz w:val="16"/>
                 <w:szCs w:val="16"/>
               </w:rPr>
-              <w:t>41</w:t>
+              <w:t>4</w:t>
+            </w:r>
+            <w:r>
+              <w:rPr>
+                <w:rFonts w:ascii="Arial" w:hAnsi="Arial" w:cs="Arial"/>
+                <w:b/>
+                <w:bCs/>
+                <w:color w:val="FFFFFF"/>
+                <w:kern w:val="24"/>
+                <w:sz w:val="16"/>
+                <w:szCs w:val="16"/>
+              </w:rPr>
+              <w:t>1</w:t>
             </w:r>
           </w:p>
         </w:tc>
         <w:tc>
           <w:tcPr>
             <w:tcW w:w="1360" w:type="dxa"/>
-            <w:shd w:val="clear" w:color="auto" w:fill="E9EDF4"/>
+            <w:shd w:val="clear" w:color="auto" w:fill="D0D8E8"/>
             <w:tcMar>
               <w:top w:w="0" w:type="dxa"/>
               <w:left w:w="245" w:type="dxa"/>
@@ -12982,7 +13161,7 @@
         <w:tc>
           <w:tcPr>
             <w:tcW w:w="1360" w:type="dxa"/>
-            <w:shd w:val="clear" w:color="auto" w:fill="E9EDF4"/>
+            <w:shd w:val="clear" w:color="auto" w:fill="D0D8E8"/>
             <w:tcMar>
               <w:top w:w="0" w:type="dxa"/>
               <w:left w:w="245" w:type="dxa"/>
@@ -13015,7 +13194,7 @@
         <w:tc>
           <w:tcPr>
             <w:tcW w:w="5120" w:type="dxa"/>
-            <w:shd w:val="clear" w:color="auto" w:fill="E9EDF4"/>
+            <w:shd w:val="clear" w:color="auto" w:fill="D0D8E8"/>
             <w:tcMar>
               <w:top w:w="0" w:type="dxa"/>
               <w:left w:w="245" w:type="dxa"/>
@@ -13111,7 +13290,7 @@
         <w:tc>
           <w:tcPr>
             <w:tcW w:w="1360" w:type="dxa"/>
-            <w:shd w:val="clear" w:color="auto" w:fill="D0D8E8"/>
+            <w:shd w:val="clear" w:color="auto" w:fill="E9EDF4"/>
             <w:tcMar>
               <w:top w:w="0" w:type="dxa"/>
               <w:left w:w="245" w:type="dxa"/>
@@ -13145,7 +13324,7 @@
         <w:tc>
           <w:tcPr>
             <w:tcW w:w="1360" w:type="dxa"/>
-            <w:shd w:val="clear" w:color="auto" w:fill="D0D8E8"/>
+            <w:shd w:val="clear" w:color="auto" w:fill="E9EDF4"/>
             <w:tcMar>
               <w:top w:w="0" w:type="dxa"/>
               <w:left w:w="245" w:type="dxa"/>
@@ -13178,7 +13357,7 @@
         <w:tc>
           <w:tcPr>
             <w:tcW w:w="5120" w:type="dxa"/>
-            <w:shd w:val="clear" w:color="auto" w:fill="D0D8E8"/>
+            <w:shd w:val="clear" w:color="auto" w:fill="E9EDF4"/>
             <w:tcMar>
               <w:top w:w="0" w:type="dxa"/>
               <w:left w:w="245" w:type="dxa"/>
@@ -13245,7 +13424,172 @@
                 <w:sz w:val="16"/>
                 <w:szCs w:val="16"/>
               </w:rPr>
-              <w:t>58</w:t>
+              <w:t>5</w:t>
+            </w:r>
+            <w:r>
+              <w:rPr>
+                <w:rFonts w:ascii="Arial" w:hAnsi="Arial" w:cs="Arial"/>
+                <w:b/>
+                <w:bCs/>
+                <w:color w:val="FFFFFF"/>
+                <w:kern w:val="24"/>
+                <w:sz w:val="16"/>
+                <w:szCs w:val="16"/>
+              </w:rPr>
+              <w:t>8</w:t>
+            </w:r>
+          </w:p>
+        </w:tc>
+        <w:tc>
+          <w:tcPr>
+            <w:tcW w:w="1360" w:type="dxa"/>
+            <w:shd w:val="clear" w:color="auto" w:fill="D0D8E8"/>
+            <w:tcMar>
+              <w:top w:w="0" w:type="dxa"/>
+              <w:left w:w="245" w:type="dxa"/>
+              <w:bottom w:w="0" w:type="dxa"/>
+              <w:right w:w="93" w:type="dxa"/>
+            </w:tcMar>
+            <w:vAlign w:val="center"/>
+          </w:tcPr>
+          <w:p>
+            <w:pPr>
+              <w:spacing w:line="290" w:lineRule="atLeast"/>
+              <w:jc w:val="center"/>
+              <w:rPr>
+                <w:rFonts w:ascii="Arial" w:hAnsi="Arial" w:cs="Arial"/>
+                <w:sz w:val="16"/>
+                <w:szCs w:val="16"/>
+              </w:rPr>
+            </w:pPr>
+            <w:r>
+              <w:rPr>
+                <w:rFonts w:ascii="Arial" w:hAnsi="Arial" w:cs="Arial"/>
+                <w:color w:val="000000"/>
+                <w:kern w:val="24"/>
+                <w:sz w:val="16"/>
+                <w:szCs w:val="16"/>
+              </w:rPr>
+              <w:t> </w:t>
+            </w:r>
+          </w:p>
+        </w:tc>
+        <w:tc>
+          <w:tcPr>
+            <w:tcW w:w="1360" w:type="dxa"/>
+            <w:shd w:val="clear" w:color="auto" w:fill="D0D8E8"/>
+            <w:tcMar>
+              <w:top w:w="0" w:type="dxa"/>
+              <w:left w:w="245" w:type="dxa"/>
+              <w:bottom w:w="0" w:type="dxa"/>
+              <w:right w:w="93" w:type="dxa"/>
+            </w:tcMar>
+            <w:vAlign w:val="center"/>
+          </w:tcPr>
+          <w:p>
+            <w:pPr>
+              <w:spacing w:line="290" w:lineRule="atLeast"/>
+              <w:rPr>
+                <w:rFonts w:ascii="Arial" w:hAnsi="Arial" w:cs="Arial"/>
+                <w:sz w:val="16"/>
+                <w:szCs w:val="16"/>
+              </w:rPr>
+            </w:pPr>
+            <w:r>
+              <w:rPr>
+                <w:rFonts w:ascii="Arial" w:hAnsi="Arial" w:cs="Arial"/>
+                <w:color w:val="000000"/>
+                <w:kern w:val="24"/>
+                <w:sz w:val="16"/>
+                <w:szCs w:val="16"/>
+              </w:rPr>
+              <w:t> </w:t>
+            </w:r>
+          </w:p>
+        </w:tc>
+        <w:tc>
+          <w:tcPr>
+            <w:tcW w:w="5120" w:type="dxa"/>
+            <w:shd w:val="clear" w:color="auto" w:fill="D0D8E8"/>
+            <w:tcMar>
+              <w:top w:w="0" w:type="dxa"/>
+              <w:left w:w="245" w:type="dxa"/>
+              <w:bottom w:w="0" w:type="dxa"/>
+              <w:right w:w="93" w:type="dxa"/>
+            </w:tcMar>
+            <w:vAlign w:val="center"/>
+          </w:tcPr>
+          <w:p>
+            <w:pPr>
+              <w:spacing w:line="290" w:lineRule="atLeast"/>
+              <w:rPr>
+                <w:rFonts w:ascii="Arial" w:hAnsi="Arial" w:cs="Arial"/>
+                <w:sz w:val="16"/>
+                <w:szCs w:val="16"/>
+              </w:rPr>
+            </w:pPr>
+            <w:r>
+              <w:rPr>
+                <w:rFonts w:ascii="Arial" w:hAnsi="Arial" w:cs="Arial"/>
+                <w:color w:val="000000"/>
+                <w:kern w:val="24"/>
+                <w:sz w:val="16"/>
+                <w:szCs w:val="16"/>
+              </w:rPr>
+              <w:t>CLIMATE_EVENT</w:t>
+            </w:r>
+          </w:p>
+        </w:tc>
+      </w:tr>
+      <w:tr>
+        <w:trPr>
+          <w:trHeight w:val="290"/>
+        </w:trPr>
+        <w:tc>
+          <w:tcPr>
+            <w:tcW w:w="1340" w:type="dxa"/>
+            <w:shd w:val="clear" w:color="auto" w:fill="4F81BD"/>
+            <w:tcMar>
+              <w:top w:w="0" w:type="dxa"/>
+              <w:left w:w="245" w:type="dxa"/>
+              <w:bottom w:w="0" w:type="dxa"/>
+              <w:right w:w="93" w:type="dxa"/>
+            </w:tcMar>
+            <w:vAlign w:val="center"/>
+          </w:tcPr>
+          <w:p>
+            <w:pPr>
+              <w:spacing w:line="290" w:lineRule="atLeast"/>
+              <w:jc w:val="center"/>
+              <w:rPr>
+                <w:rFonts w:ascii="Arial" w:hAnsi="Arial" w:cs="Arial"/>
+                <w:sz w:val="16"/>
+                <w:szCs w:val="16"/>
+              </w:rPr>
+            </w:pPr>
+            <w:r>
+              <w:rPr>
+                <w:rFonts w:ascii="Arial" w:hAnsi="Arial" w:cs="Arial"/>
+                <w:b/>
+                <w:bCs/>
+                <w:color w:val="FFFFFF"/>
+                <w:kern w:val="24"/>
+                <w:sz w:val="16"/>
+                <w:szCs w:val="16"/>
+              </w:rPr>
+              <w:t>5</w:t>
+            </w:r>
+            <w:r>
+              <w:rPr>
+                <w:rFonts w:ascii="Arial" w:hAnsi="Arial" w:cs="Arial"/>
+                <w:b/>
+                <w:bCs/>
+                <w:color w:val="FFFFFF"/>
+                <w:kern w:val="24"/>
+                <w:sz w:val="16"/>
+                <w:szCs w:val="16"/>
+              </w:rPr>
+              <w:t>E</w:t>
             </w:r>
           </w:p>
         </w:tc>
@@ -13330,9 +13674,11 @@
           </w:tcPr>
           <w:p>
             <w:pPr>
-              <w:spacing w:line="290" w:lineRule="atLeast"/>
-              <w:rPr>
-                <w:rFonts w:ascii="Arial" w:hAnsi="Arial" w:cs="Arial"/>
+              <w:spacing w:line="270" w:lineRule="atLeast"/>
+              <w:rPr>
+                <w:rFonts w:ascii="Arial" w:hAnsi="Arial" w:cs="Arial"/>
+                <w:color w:val="000000"/>
+                <w:kern w:val="24"/>
                 <w:sz w:val="16"/>
                 <w:szCs w:val="16"/>
               </w:rPr>
@@ -13345,7 +13691,7 @@
                 <w:sz w:val="16"/>
                 <w:szCs w:val="16"/>
               </w:rPr>
-              <w:t>CLIMATE_EVENT</w:t>
+              <w:t>POWER_EVENT_CYCLIC</w:t>
             </w:r>
           </w:p>
         </w:tc>
@@ -13386,7 +13732,7 @@
                 <w:sz w:val="16"/>
                 <w:szCs w:val="16"/>
               </w:rPr>
-              <w:t>5E</w:t>
+              <w:t>5F</w:t>
             </w:r>
           </w:p>
         </w:tc>
@@ -13471,7 +13817,7 @@
           </w:tcPr>
           <w:p>
             <w:pPr>
-              <w:spacing w:line="270" w:lineRule="atLeast"/>
+              <w:spacing w:line="290" w:lineRule="atLeast"/>
               <w:rPr>
                 <w:rFonts w:ascii="Arial" w:hAnsi="Arial" w:cs="Arial"/>
                 <w:color w:val="000000"/>
@@ -13488,7 +13834,7 @@
                 <w:sz w:val="16"/>
                 <w:szCs w:val="16"/>
               </w:rPr>
-              <w:t>POWER_EVENT_CYCLIC</w:t>
+              <w:t>POWER_EVENT</w:t>
             </w:r>
           </w:p>
         </w:tc>
@@ -13529,19 +13875,7 @@
                 <w:sz w:val="16"/>
                 <w:szCs w:val="16"/>
               </w:rPr>
-              <w:t>5</w:t>
-            </w:r>
-            <w:r>
-              <w:rPr>
-                <w:rFonts w:ascii="Arial" w:hAnsi="Arial" w:cs="Arial"/>
-                <w:b/>
-                <w:bCs/>
-                <w:color w:val="FFFFFF"/>
-                <w:kern w:val="24"/>
-                <w:sz w:val="16"/>
-                <w:szCs w:val="16"/>
-              </w:rPr>
-              <w:t>F</w:t>
+              <w:t>70</w:t>
             </w:r>
           </w:p>
         </w:tc>
@@ -13616,149 +13950,6 @@
           <w:tcPr>
             <w:tcW w:w="5120" w:type="dxa"/>
             <w:shd w:val="clear" w:color="auto" w:fill="E9EDF4"/>
-            <w:tcMar>
-              <w:top w:w="0" w:type="dxa"/>
-              <w:left w:w="245" w:type="dxa"/>
-              <w:bottom w:w="0" w:type="dxa"/>
-              <w:right w:w="93" w:type="dxa"/>
-            </w:tcMar>
-            <w:vAlign w:val="center"/>
-          </w:tcPr>
-          <w:p>
-            <w:pPr>
-              <w:spacing w:line="290" w:lineRule="atLeast"/>
-              <w:rPr>
-                <w:rFonts w:ascii="Arial" w:hAnsi="Arial" w:cs="Arial"/>
-                <w:color w:val="000000"/>
-                <w:kern w:val="24"/>
-                <w:sz w:val="16"/>
-                <w:szCs w:val="16"/>
-              </w:rPr>
-            </w:pPr>
-            <w:r>
-              <w:rPr>
-                <w:rFonts w:ascii="Arial" w:hAnsi="Arial" w:cs="Arial"/>
-                <w:color w:val="000000"/>
-                <w:kern w:val="24"/>
-                <w:sz w:val="16"/>
-                <w:szCs w:val="16"/>
-              </w:rPr>
-              <w:t>POWER_EVENT</w:t>
-            </w:r>
-          </w:p>
-        </w:tc>
-      </w:tr>
-      <w:tr>
-        <w:trPr>
-          <w:trHeight w:val="270"/>
-        </w:trPr>
-        <w:tc>
-          <w:tcPr>
-            <w:tcW w:w="1340" w:type="dxa"/>
-            <w:shd w:val="clear" w:color="auto" w:fill="4F81BD"/>
-            <w:tcMar>
-              <w:top w:w="0" w:type="dxa"/>
-              <w:left w:w="245" w:type="dxa"/>
-              <w:bottom w:w="0" w:type="dxa"/>
-              <w:right w:w="93" w:type="dxa"/>
-            </w:tcMar>
-            <w:vAlign w:val="center"/>
-          </w:tcPr>
-          <w:p>
-            <w:pPr>
-              <w:spacing w:line="270" w:lineRule="atLeast"/>
-              <w:jc w:val="center"/>
-              <w:rPr>
-                <w:rFonts w:ascii="Arial" w:hAnsi="Arial" w:cs="Arial"/>
-                <w:sz w:val="16"/>
-                <w:szCs w:val="16"/>
-              </w:rPr>
-            </w:pPr>
-            <w:r>
-              <w:rPr>
-                <w:rFonts w:ascii="Arial" w:hAnsi="Arial" w:cs="Arial"/>
-                <w:b/>
-                <w:bCs/>
-                <w:color w:val="FFFFFF"/>
-                <w:kern w:val="24"/>
-                <w:sz w:val="16"/>
-                <w:szCs w:val="16"/>
-              </w:rPr>
-              <w:t>70</w:t>
-            </w:r>
-          </w:p>
-        </w:tc>
-        <w:tc>
-          <w:tcPr>
-            <w:tcW w:w="1360" w:type="dxa"/>
-            <w:shd w:val="clear" w:color="auto" w:fill="D0D8E8"/>
-            <w:tcMar>
-              <w:top w:w="0" w:type="dxa"/>
-              <w:left w:w="245" w:type="dxa"/>
-              <w:bottom w:w="0" w:type="dxa"/>
-              <w:right w:w="93" w:type="dxa"/>
-            </w:tcMar>
-            <w:vAlign w:val="center"/>
-          </w:tcPr>
-          <w:p>
-            <w:pPr>
-              <w:spacing w:line="270" w:lineRule="atLeast"/>
-              <w:jc w:val="center"/>
-              <w:rPr>
-                <w:rFonts w:ascii="Arial" w:hAnsi="Arial" w:cs="Arial"/>
-                <w:sz w:val="16"/>
-                <w:szCs w:val="16"/>
-              </w:rPr>
-            </w:pPr>
-            <w:r>
-              <w:rPr>
-                <w:rFonts w:ascii="Arial" w:hAnsi="Arial" w:cs="Arial"/>
-                <w:color w:val="000000"/>
-                <w:kern w:val="24"/>
-                <w:sz w:val="16"/>
-                <w:szCs w:val="16"/>
-              </w:rPr>
-              <w:t> </w:t>
-            </w:r>
-          </w:p>
-        </w:tc>
-        <w:tc>
-          <w:tcPr>
-            <w:tcW w:w="1360" w:type="dxa"/>
-            <w:shd w:val="clear" w:color="auto" w:fill="D0D8E8"/>
-            <w:tcMar>
-              <w:top w:w="0" w:type="dxa"/>
-              <w:left w:w="245" w:type="dxa"/>
-              <w:bottom w:w="0" w:type="dxa"/>
-              <w:right w:w="93" w:type="dxa"/>
-            </w:tcMar>
-            <w:vAlign w:val="center"/>
-          </w:tcPr>
-          <w:p>
-            <w:pPr>
-              <w:spacing w:line="270" w:lineRule="atLeast"/>
-              <w:rPr>
-                <w:rFonts w:ascii="Arial" w:hAnsi="Arial" w:cs="Arial"/>
-                <w:sz w:val="16"/>
-                <w:szCs w:val="16"/>
-              </w:rPr>
-            </w:pPr>
-            <w:r>
-              <w:rPr>
-                <w:rFonts w:ascii="Arial" w:hAnsi="Arial" w:cs="Arial"/>
-                <w:color w:val="000000"/>
-                <w:kern w:val="24"/>
-                <w:sz w:val="16"/>
-                <w:szCs w:val="16"/>
-              </w:rPr>
-              <w:t> </w:t>
-            </w:r>
-          </w:p>
-        </w:tc>
-        <w:tc>
-          <w:tcPr>
-            <w:tcW w:w="5120" w:type="dxa"/>
-            <w:shd w:val="clear" w:color="auto" w:fill="D0D8E8"/>
             <w:tcMar>
               <w:top w:w="0" w:type="dxa"/>
               <w:left w:w="245" w:type="dxa"/>
@@ -26699,7 +26890,7 @@
         </w:trPr>
         <w:tc>
           <w:tcPr>
-            <w:tcW w:w="5120" w:type="dxa"/>
+            <w:tcW w:w="9180" w:type="dxa"/>
             <w:shd w:val="clear" w:color="auto" w:fill="E9EDF4"/>
             <w:tcMar>
               <w:top w:w="0" w:type="dxa"/>
@@ -26737,7 +26928,7 @@
         </w:trPr>
         <w:tc>
           <w:tcPr>
-            <w:tcW w:w="5120" w:type="dxa"/>
+            <w:tcW w:w="9180" w:type="dxa"/>
             <w:shd w:val="clear" w:color="auto" w:fill="D0D8E8"/>
             <w:tcMar>
               <w:top w:w="0" w:type="dxa"/>
@@ -26775,7 +26966,7 @@
         </w:trPr>
         <w:tc>
           <w:tcPr>
-            <w:tcW w:w="5120" w:type="dxa"/>
+            <w:tcW w:w="9180" w:type="dxa"/>
             <w:shd w:val="clear" w:color="auto" w:fill="E9EDF4"/>
             <w:tcMar>
               <w:top w:w="0" w:type="dxa"/>
@@ -26813,7 +27004,7 @@
         </w:trPr>
         <w:tc>
           <w:tcPr>
-            <w:tcW w:w="5120" w:type="dxa"/>
+            <w:tcW w:w="9180" w:type="dxa"/>
             <w:shd w:val="clear" w:color="auto" w:fill="D0D8E8"/>
             <w:tcMar>
               <w:top w:w="0" w:type="dxa"/>
@@ -26851,7 +27042,7 @@
         </w:trPr>
         <w:tc>
           <w:tcPr>
-            <w:tcW w:w="5120" w:type="dxa"/>
+            <w:tcW w:w="9180" w:type="dxa"/>
             <w:shd w:val="clear" w:color="auto" w:fill="E9EDF4"/>
             <w:tcMar>
               <w:top w:w="0" w:type="dxa"/>
@@ -26889,7 +27080,7 @@
         </w:trPr>
         <w:tc>
           <w:tcPr>
-            <w:tcW w:w="5120" w:type="dxa"/>
+            <w:tcW w:w="9180" w:type="dxa"/>
             <w:shd w:val="clear" w:color="auto" w:fill="D0D8E8"/>
             <w:tcMar>
               <w:top w:w="0" w:type="dxa"/>
@@ -26927,7 +27118,7 @@
         </w:trPr>
         <w:tc>
           <w:tcPr>
-            <w:tcW w:w="5120" w:type="dxa"/>
+            <w:tcW w:w="9180" w:type="dxa"/>
             <w:shd w:val="clear" w:color="auto" w:fill="E9EDF4"/>
             <w:tcMar>
               <w:top w:w="0" w:type="dxa"/>
@@ -26965,7 +27156,7 @@
         </w:trPr>
         <w:tc>
           <w:tcPr>
-            <w:tcW w:w="5120" w:type="dxa"/>
+            <w:tcW w:w="9180" w:type="dxa"/>
             <w:shd w:val="clear" w:color="auto" w:fill="D0D8E8"/>
             <w:tcMar>
               <w:top w:w="0" w:type="dxa"/>
@@ -27003,7 +27194,7 @@
         </w:trPr>
         <w:tc>
           <w:tcPr>
-            <w:tcW w:w="5120" w:type="dxa"/>
+            <w:tcW w:w="9180" w:type="dxa"/>
             <w:shd w:val="clear" w:color="auto" w:fill="E9EDF4"/>
             <w:tcMar>
               <w:top w:w="0" w:type="dxa"/>
@@ -27035,353 +27226,13 @@
           </w:p>
         </w:tc>
       </w:tr>
-    </w:tbl>
-    <w:p>
-      <w:pPr>
-        <w:pStyle w:val="NormalWeb"/>
-        <w:spacing w:before="67" w:beforeAutospacing="0" w:after="0" w:afterAutospacing="0"/>
-        <w:rPr>
-          <w:rFonts w:ascii="Arial" w:hAnsi="Arial" w:cs="Arial"/>
-        </w:rPr>
-      </w:pPr>
-    </w:p>
-    <w:p>
-      <w:pPr>
-        <w:pStyle w:val="Heading1"/>
-        <w:rPr>
-          <w:rFonts w:hAnsi="Arial"/>
-          <w:color w:val="000000"/>
-          <w:kern w:val="24"/>
-          <w:sz w:val="48"/>
-          <w:szCs w:val="48"/>
-        </w:rPr>
-      </w:pPr>
-      <w:r>
-        <w:rPr>
-          <w:rFonts w:hAnsi="Arial"/>
-          <w:color w:val="000000"/>
-          <w:kern w:val="24"/>
-          <w:sz w:val="48"/>
-          <w:szCs w:val="48"/>
-        </w:rPr>
-        <w:br w:type="page"/>
-      </w:r>
-    </w:p>
-    <w:p>
-      <w:pPr>
-        <w:pStyle w:val="NormalWeb"/>
-        <w:spacing w:before="67" w:beforeAutospacing="0" w:after="0" w:afterAutospacing="0"/>
-        <w:rPr>
-          <w:rFonts w:ascii="Arial" w:hAnsi="Arial" w:cs="Arial"/>
-        </w:rPr>
-      </w:pPr>
-    </w:p>
-    <w:p>
-      <w:pPr>
-        <w:pStyle w:val="NormalWeb"/>
-        <w:spacing w:before="67" w:beforeAutospacing="0" w:after="0" w:afterAutospacing="0"/>
-        <w:rPr>
-          <w:rFonts w:ascii="Arial" w:hAnsi="Arial" w:cs="Arial"/>
-        </w:rPr>
-      </w:pPr>
-    </w:p>
-    <w:p>
-      <w:pPr>
-        <w:pStyle w:val="NormalWeb"/>
-        <w:spacing w:before="67" w:beforeAutospacing="0" w:after="0" w:afterAutospacing="0"/>
-        <w:rPr>
-          <w:rFonts w:ascii="Arial" w:hAnsi="Arial" w:cs="Arial"/>
-        </w:rPr>
-      </w:pPr>
-    </w:p>
-    <w:p>
-      <w:pPr>
-        <w:pStyle w:val="NormalWeb"/>
-        <w:spacing w:before="67" w:beforeAutospacing="0" w:after="0" w:afterAutospacing="0"/>
-        <w:rPr>
-          <w:rFonts w:ascii="Arial" w:hAnsi="Arial" w:cs="Arial"/>
-        </w:rPr>
-      </w:pPr>
-    </w:p>
-    <w:p>
-      <w:pPr>
-        <w:pStyle w:val="NormalWeb"/>
-        <w:spacing w:before="67" w:beforeAutospacing="0" w:after="0" w:afterAutospacing="0"/>
-        <w:rPr>
-          <w:rFonts w:ascii="Arial" w:hAnsi="Arial" w:cs="Arial"/>
-        </w:rPr>
-      </w:pPr>
-    </w:p>
-    <w:p>
-      <w:pPr>
-        <w:pStyle w:val="NormalWeb"/>
-        <w:spacing w:before="67" w:beforeAutospacing="0" w:after="0" w:afterAutospacing="0"/>
-        <w:rPr>
-          <w:rFonts w:ascii="Arial" w:hAnsi="Arial" w:cs="Arial"/>
-        </w:rPr>
-      </w:pPr>
-    </w:p>
-    <w:p>
-      <w:pPr>
-        <w:pStyle w:val="NormalWeb"/>
-        <w:spacing w:before="67" w:beforeAutospacing="0" w:after="0" w:afterAutospacing="0"/>
-        <w:rPr>
-          <w:rFonts w:ascii="Arial" w:hAnsi="Arial" w:cs="Arial"/>
-        </w:rPr>
-      </w:pPr>
-    </w:p>
-    <w:p>
-      <w:pPr>
-        <w:pStyle w:val="NormalWeb"/>
-        <w:spacing w:before="67" w:beforeAutospacing="0" w:after="0" w:afterAutospacing="0"/>
-        <w:rPr>
-          <w:rFonts w:ascii="Arial" w:hAnsi="Arial" w:cs="Arial"/>
-        </w:rPr>
-      </w:pPr>
-    </w:p>
-    <w:p>
-      <w:pPr>
-        <w:pStyle w:val="NormalWeb"/>
-        <w:spacing w:before="67" w:beforeAutospacing="0" w:after="0" w:afterAutospacing="0"/>
-        <w:rPr>
-          <w:rFonts w:ascii="Arial" w:hAnsi="Arial" w:cs="Arial"/>
-        </w:rPr>
-      </w:pPr>
-    </w:p>
-    <w:p>
-      <w:pPr>
-        <w:pStyle w:val="NormalWeb"/>
-        <w:spacing w:before="67" w:beforeAutospacing="0" w:after="0" w:afterAutospacing="0"/>
-        <w:rPr>
-          <w:rFonts w:ascii="Arial" w:hAnsi="Arial" w:cs="Arial"/>
-        </w:rPr>
-      </w:pPr>
-    </w:p>
-    <w:p>
-      <w:pPr>
-        <w:pStyle w:val="NormalWeb"/>
-        <w:spacing w:before="67" w:beforeAutospacing="0" w:after="0" w:afterAutospacing="0"/>
-        <w:rPr>
-          <w:rFonts w:ascii="Arial" w:hAnsi="Arial" w:cs="Arial"/>
-        </w:rPr>
-      </w:pPr>
-    </w:p>
-    <w:p>
-      <w:pPr>
-        <w:pStyle w:val="NormalWeb"/>
-        <w:spacing w:before="67" w:beforeAutospacing="0" w:after="0" w:afterAutospacing="0"/>
-        <w:rPr>
-          <w:rFonts w:ascii="Arial" w:hAnsi="Arial" w:cs="Arial"/>
-        </w:rPr>
-      </w:pPr>
-    </w:p>
-    <w:p>
-      <w:pPr>
-        <w:pStyle w:val="NormalWeb"/>
-        <w:spacing w:before="67" w:beforeAutospacing="0" w:after="0" w:afterAutospacing="0"/>
-        <w:rPr>
-          <w:rFonts w:ascii="Arial" w:hAnsi="Arial" w:cs="Arial"/>
-        </w:rPr>
-      </w:pPr>
-    </w:p>
-    <w:p>
-      <w:pPr>
-        <w:pStyle w:val="NormalWeb"/>
-        <w:spacing w:before="67" w:beforeAutospacing="0" w:after="0" w:afterAutospacing="0"/>
-        <w:rPr>
-          <w:rFonts w:ascii="Arial" w:hAnsi="Arial" w:cs="Arial"/>
-        </w:rPr>
-      </w:pPr>
-    </w:p>
-    <w:p>
-      <w:pPr>
-        <w:pStyle w:val="NormalWeb"/>
-        <w:spacing w:before="67" w:beforeAutospacing="0" w:after="0" w:afterAutospacing="0"/>
-        <w:rPr>
-          <w:rFonts w:ascii="Arial" w:hAnsi="Arial" w:cs="Arial"/>
-        </w:rPr>
-      </w:pPr>
-    </w:p>
-    <w:p>
-      <w:pPr>
-        <w:pStyle w:val="NormalWeb"/>
-        <w:spacing w:before="67" w:beforeAutospacing="0" w:after="0" w:afterAutospacing="0"/>
-        <w:rPr>
-          <w:rFonts w:ascii="Arial" w:hAnsi="Arial" w:cs="Arial"/>
-        </w:rPr>
-      </w:pPr>
-    </w:p>
-    <w:p>
-      <w:pPr>
-        <w:pStyle w:val="NormalWeb"/>
-        <w:spacing w:before="67" w:beforeAutospacing="0" w:after="0" w:afterAutospacing="0"/>
-        <w:rPr>
-          <w:rFonts w:ascii="Arial" w:hAnsi="Arial" w:cs="Arial"/>
-        </w:rPr>
-      </w:pPr>
-    </w:p>
-    <w:p>
-      <w:pPr>
-        <w:pStyle w:val="NormalWeb"/>
-        <w:spacing w:before="67" w:beforeAutospacing="0" w:after="0" w:afterAutospacing="0"/>
-        <w:rPr>
-          <w:rFonts w:ascii="Arial" w:hAnsi="Arial" w:cs="Arial"/>
-        </w:rPr>
-      </w:pPr>
-    </w:p>
-    <w:p>
-      <w:pPr>
-        <w:pStyle w:val="NormalWeb"/>
-        <w:spacing w:before="67" w:beforeAutospacing="0" w:after="0" w:afterAutospacing="0"/>
-        <w:rPr>
-          <w:rFonts w:ascii="Arial" w:hAnsi="Arial" w:cs="Arial"/>
-        </w:rPr>
-      </w:pPr>
-    </w:p>
-    <w:p>
-      <w:pPr>
-        <w:pStyle w:val="NormalWeb"/>
-        <w:spacing w:before="67" w:beforeAutospacing="0" w:after="0" w:afterAutospacing="0"/>
-        <w:rPr>
-          <w:rFonts w:ascii="Arial" w:hAnsi="Arial" w:cs="Arial"/>
-        </w:rPr>
-      </w:pPr>
-    </w:p>
-    <w:p>
-      <w:pPr>
-        <w:pStyle w:val="NormalWeb"/>
-        <w:spacing w:before="67" w:beforeAutospacing="0" w:after="0" w:afterAutospacing="0"/>
-        <w:rPr>
-          <w:rFonts w:ascii="Arial" w:hAnsi="Arial" w:cs="Arial"/>
-        </w:rPr>
-      </w:pPr>
-    </w:p>
-    <w:p>
-      <w:pPr>
-        <w:pStyle w:val="NormalWeb"/>
-        <w:spacing w:before="67" w:beforeAutospacing="0" w:after="0" w:afterAutospacing="0"/>
-        <w:rPr>
-          <w:rFonts w:ascii="Arial" w:hAnsi="Arial" w:cs="Arial"/>
-        </w:rPr>
-      </w:pPr>
-    </w:p>
-    <w:p>
-      <w:pPr>
-        <w:pStyle w:val="NormalWeb"/>
-        <w:spacing w:before="67" w:beforeAutospacing="0" w:after="0" w:afterAutospacing="0"/>
-        <w:rPr>
-          <w:rFonts w:ascii="Arial" w:hAnsi="Arial" w:cs="Arial"/>
-        </w:rPr>
-      </w:pPr>
-    </w:p>
-    <w:p>
-      <w:pPr>
-        <w:pStyle w:val="NormalWeb"/>
-        <w:spacing w:before="67" w:beforeAutospacing="0" w:after="0" w:afterAutospacing="0"/>
-        <w:rPr>
-          <w:rFonts w:ascii="Arial" w:hAnsi="Arial" w:cs="Arial"/>
-        </w:rPr>
-      </w:pPr>
-    </w:p>
-    <w:p>
-      <w:pPr>
-        <w:pStyle w:val="Heading2"/>
-        <w:rPr>
-          <w:rFonts w:hAnsi="Arial"/>
-          <w:color w:val="000000"/>
-          <w:kern w:val="24"/>
-          <w:sz w:val="48"/>
-          <w:szCs w:val="48"/>
-        </w:rPr>
-      </w:pPr>
-      <w:bookmarkStart w:id="31" w:name="_Toc403036558"/>
-      <w:r>
-        <w:rPr>
-          <w:rFonts w:hAnsi="Arial"/>
-          <w:color w:val="000000"/>
-          <w:kern w:val="24"/>
-          <w:sz w:val="48"/>
-          <w:szCs w:val="48"/>
-        </w:rPr>
-        <w:t>Missing examples</w:t>
-      </w:r>
-      <w:bookmarkEnd w:id="31"/>
-    </w:p>
-    <w:p>
-      <w:pPr>
-        <w:pStyle w:val="NormalWeb"/>
-        <w:spacing w:before="67" w:beforeAutospacing="0" w:after="0" w:afterAutospacing="0"/>
-        <w:rPr>
-          <w:rFonts w:ascii="Arial" w:hAnsi="Arial" w:cs="Arial"/>
-        </w:rPr>
-      </w:pPr>
-    </w:p>
-    <w:p>
-      <w:pPr>
-        <w:pStyle w:val="NormalWeb"/>
-        <w:spacing w:before="67" w:beforeAutospacing="0" w:after="0" w:afterAutospacing="0"/>
-        <w:rPr>
-          <w:rFonts w:ascii="Arial" w:hAnsi="Arial" w:cs="Arial"/>
-        </w:rPr>
-      </w:pPr>
-    </w:p>
-    <w:tbl>
-      <w:tblPr>
-        <w:tblW w:w="9180" w:type="dxa"/>
-        <w:tblCellMar>
-          <w:left w:w="0" w:type="dxa"/>
-          <w:right w:w="0" w:type="dxa"/>
-        </w:tblCellMar>
-        <w:tblLook w:val="00A0"/>
-      </w:tblPr>
-      <w:tblGrid>
-        <w:gridCol w:w="9180"/>
-      </w:tblGrid>
       <w:tr>
         <w:trPr>
           <w:trHeight w:val="290"/>
         </w:trPr>
         <w:tc>
           <w:tcPr>
-            <w:tcW w:w="5120" w:type="dxa"/>
-            <w:shd w:val="clear" w:color="auto" w:fill="E9EDF4"/>
-            <w:tcMar>
-              <w:top w:w="0" w:type="dxa"/>
-              <w:left w:w="245" w:type="dxa"/>
-              <w:bottom w:w="0" w:type="dxa"/>
-              <w:right w:w="93" w:type="dxa"/>
-            </w:tcMar>
-            <w:vAlign w:val="center"/>
-          </w:tcPr>
-          <w:p>
-            <w:pPr>
-              <w:spacing w:line="290" w:lineRule="atLeast"/>
-              <w:rPr>
-                <w:rFonts w:ascii="Arial" w:hAnsi="Arial" w:cs="Arial"/>
-                <w:sz w:val="16"/>
-                <w:szCs w:val="16"/>
-              </w:rPr>
-            </w:pPr>
-            <w:r>
-              <w:rPr>
-                <w:rFonts w:ascii="Arial" w:hAnsi="Arial" w:cs="Arial"/>
-                <w:color w:val="000000"/>
-                <w:kern w:val="24"/>
-                <w:sz w:val="16"/>
-                <w:szCs w:val="16"/>
-              </w:rPr>
-              <w:t>ACK2</w:t>
-            </w:r>
-          </w:p>
-        </w:tc>
-      </w:tr>
-      <w:tr>
-        <w:trPr>
-          <w:trHeight w:val="290"/>
-        </w:trPr>
-        <w:tc>
-          <w:tcPr>
-            <w:tcW w:w="5120" w:type="dxa"/>
+            <w:tcW w:w="9180" w:type="dxa"/>
             <w:shd w:val="clear" w:color="auto" w:fill="D0D8E8"/>
             <w:tcMar>
               <w:top w:w="0" w:type="dxa"/>
@@ -27396,6 +27247,8 @@
               <w:spacing w:line="290" w:lineRule="atLeast"/>
               <w:rPr>
                 <w:rFonts w:ascii="Arial" w:hAnsi="Arial" w:cs="Arial"/>
+                <w:color w:val="000000"/>
+                <w:kern w:val="24"/>
                 <w:sz w:val="16"/>
                 <w:szCs w:val="16"/>
               </w:rPr>
@@ -27408,273 +27261,7 @@
                 <w:sz w:val="16"/>
                 <w:szCs w:val="16"/>
               </w:rPr>
-              <w:t>ACK-PROC</w:t>
-            </w:r>
-          </w:p>
-        </w:tc>
-      </w:tr>
-      <w:tr>
-        <w:trPr>
-          <w:trHeight w:val="290"/>
-        </w:trPr>
-        <w:tc>
-          <w:tcPr>
-            <w:tcW w:w="5120" w:type="dxa"/>
-            <w:shd w:val="clear" w:color="auto" w:fill="E9EDF4"/>
-            <w:tcMar>
-              <w:top w:w="0" w:type="dxa"/>
-              <w:left w:w="245" w:type="dxa"/>
-              <w:bottom w:w="0" w:type="dxa"/>
-              <w:right w:w="93" w:type="dxa"/>
-            </w:tcMar>
-            <w:vAlign w:val="center"/>
-          </w:tcPr>
-          <w:p>
-            <w:pPr>
-              <w:spacing w:line="290" w:lineRule="atLeast"/>
-              <w:rPr>
-                <w:rFonts w:ascii="Arial" w:hAnsi="Arial" w:cs="Arial"/>
-                <w:sz w:val="16"/>
-                <w:szCs w:val="16"/>
-              </w:rPr>
-            </w:pPr>
-            <w:r>
-              <w:rPr>
-                <w:rFonts w:ascii="Arial" w:hAnsi="Arial" w:cs="Arial"/>
-                <w:color w:val="000000"/>
-                <w:kern w:val="24"/>
-                <w:sz w:val="16"/>
-                <w:szCs w:val="16"/>
-              </w:rPr>
-              <w:t>NACK</w:t>
-            </w:r>
-          </w:p>
-        </w:tc>
-      </w:tr>
-      <w:tr>
-        <w:trPr>
-          <w:trHeight w:val="290"/>
-        </w:trPr>
-        <w:tc>
-          <w:tcPr>
-            <w:tcW w:w="5120" w:type="dxa"/>
-            <w:shd w:val="clear" w:color="auto" w:fill="D0D8E8"/>
-            <w:tcMar>
-              <w:top w:w="0" w:type="dxa"/>
-              <w:left w:w="245" w:type="dxa"/>
-              <w:bottom w:w="0" w:type="dxa"/>
-              <w:right w:w="93" w:type="dxa"/>
-            </w:tcMar>
-            <w:vAlign w:val="center"/>
-          </w:tcPr>
-          <w:p>
-            <w:pPr>
-              <w:spacing w:line="290" w:lineRule="atLeast"/>
-              <w:rPr>
-                <w:rFonts w:ascii="Arial" w:hAnsi="Arial" w:cs="Arial"/>
-                <w:sz w:val="16"/>
-                <w:szCs w:val="16"/>
-              </w:rPr>
-            </w:pPr>
-            <w:r>
-              <w:rPr>
-                <w:rFonts w:ascii="Arial" w:hAnsi="Arial" w:cs="Arial"/>
-                <w:color w:val="000000"/>
-                <w:kern w:val="24"/>
-                <w:sz w:val="16"/>
-                <w:szCs w:val="16"/>
-              </w:rPr>
-              <w:t>NACK_TARGET_INVALID</w:t>
-            </w:r>
-          </w:p>
-        </w:tc>
-      </w:tr>
-      <w:tr>
-        <w:trPr>
-          <w:trHeight w:val="290"/>
-        </w:trPr>
-        <w:tc>
-          <w:tcPr>
-            <w:tcW w:w="5120" w:type="dxa"/>
-            <w:shd w:val="clear" w:color="auto" w:fill="E9EDF4"/>
-            <w:tcMar>
-              <w:top w:w="0" w:type="dxa"/>
-              <w:left w:w="245" w:type="dxa"/>
-              <w:bottom w:w="0" w:type="dxa"/>
-              <w:right w:w="93" w:type="dxa"/>
-            </w:tcMar>
-            <w:vAlign w:val="center"/>
-          </w:tcPr>
-          <w:p>
-            <w:pPr>
-              <w:spacing w:line="290" w:lineRule="atLeast"/>
-              <w:rPr>
-                <w:rFonts w:ascii="Arial" w:hAnsi="Arial" w:cs="Arial"/>
-                <w:sz w:val="16"/>
-                <w:szCs w:val="16"/>
-              </w:rPr>
-            </w:pPr>
-            <w:r>
-              <w:rPr>
-                <w:rFonts w:ascii="Arial" w:hAnsi="Arial" w:cs="Arial"/>
-                <w:color w:val="000000"/>
-                <w:kern w:val="24"/>
-                <w:sz w:val="16"/>
-                <w:szCs w:val="16"/>
-              </w:rPr>
-              <w:t>ACK_NACK_UNKNOWN</w:t>
-            </w:r>
-          </w:p>
-        </w:tc>
-      </w:tr>
-      <w:tr>
-        <w:trPr>
-          <w:trHeight w:val="290"/>
-        </w:trPr>
-        <w:tc>
-          <w:tcPr>
-            <w:tcW w:w="5120" w:type="dxa"/>
-            <w:shd w:val="clear" w:color="auto" w:fill="D0D8E8"/>
-            <w:tcMar>
-              <w:top w:w="0" w:type="dxa"/>
-              <w:left w:w="245" w:type="dxa"/>
-              <w:bottom w:w="0" w:type="dxa"/>
-              <w:right w:w="93" w:type="dxa"/>
-            </w:tcMar>
-            <w:vAlign w:val="center"/>
-          </w:tcPr>
-          <w:p>
-            <w:pPr>
-              <w:spacing w:line="290" w:lineRule="atLeast"/>
-              <w:rPr>
-                <w:rFonts w:ascii="Arial" w:hAnsi="Arial" w:cs="Arial"/>
-                <w:sz w:val="16"/>
-                <w:szCs w:val="16"/>
-              </w:rPr>
-            </w:pPr>
-            <w:r>
-              <w:rPr>
-                <w:rFonts w:ascii="Arial" w:hAnsi="Arial" w:cs="Arial"/>
-                <w:color w:val="000000"/>
-                <w:kern w:val="24"/>
-                <w:sz w:val="16"/>
-                <w:szCs w:val="16"/>
-              </w:rPr>
-              <w:t>REQUEST_AES</w:t>
-            </w:r>
-          </w:p>
-        </w:tc>
-      </w:tr>
-      <w:tr>
-        <w:trPr>
-          <w:trHeight w:val="290"/>
-        </w:trPr>
-        <w:tc>
-          <w:tcPr>
-            <w:tcW w:w="5120" w:type="dxa"/>
-            <w:shd w:val="clear" w:color="auto" w:fill="E9EDF4"/>
-            <w:tcMar>
-              <w:top w:w="0" w:type="dxa"/>
-              <w:left w:w="245" w:type="dxa"/>
-              <w:bottom w:w="0" w:type="dxa"/>
-              <w:right w:w="93" w:type="dxa"/>
-            </w:tcMar>
-            <w:vAlign w:val="center"/>
-          </w:tcPr>
-          <w:p>
-            <w:pPr>
-              <w:spacing w:line="290" w:lineRule="atLeast"/>
-              <w:rPr>
-                <w:rFonts w:ascii="Arial" w:hAnsi="Arial" w:cs="Arial"/>
-                <w:sz w:val="16"/>
-                <w:szCs w:val="16"/>
-              </w:rPr>
-            </w:pPr>
-            <w:r>
-              <w:rPr>
-                <w:rFonts w:ascii="Arial" w:hAnsi="Arial" w:cs="Arial"/>
-                <w:color w:val="000000"/>
-                <w:kern w:val="24"/>
-                <w:sz w:val="16"/>
-                <w:szCs w:val="16"/>
-              </w:rPr>
-              <w:t>AES_REPLY</w:t>
-            </w:r>
-          </w:p>
-        </w:tc>
-      </w:tr>
-      <w:tr>
-        <w:trPr>
-          <w:trHeight w:val="290"/>
-        </w:trPr>
-        <w:tc>
-          <w:tcPr>
-            <w:tcW w:w="5120" w:type="dxa"/>
-            <w:shd w:val="clear" w:color="auto" w:fill="D0D8E8"/>
-            <w:tcMar>
-              <w:top w:w="0" w:type="dxa"/>
-              <w:left w:w="245" w:type="dxa"/>
-              <w:bottom w:w="0" w:type="dxa"/>
-              <w:right w:w="93" w:type="dxa"/>
-            </w:tcMar>
-            <w:vAlign w:val="center"/>
-          </w:tcPr>
-          <w:p>
-            <w:pPr>
-              <w:spacing w:line="290" w:lineRule="atLeast"/>
-              <w:rPr>
-                <w:rFonts w:ascii="Arial" w:hAnsi="Arial" w:cs="Arial"/>
-                <w:sz w:val="16"/>
-                <w:szCs w:val="16"/>
-              </w:rPr>
-            </w:pPr>
-            <w:r>
-              <w:rPr>
-                <w:rFonts w:ascii="Arial" w:hAnsi="Arial" w:cs="Arial"/>
-                <w:color w:val="000000"/>
-                <w:kern w:val="24"/>
-                <w:sz w:val="16"/>
-                <w:szCs w:val="16"/>
-              </w:rPr>
-              <w:t>TO-HMLAN_SEND_AES_CODE</w:t>
-            </w:r>
-          </w:p>
-        </w:tc>
-      </w:tr>
-      <w:tr>
-        <w:trPr>
-          <w:trHeight w:val="290"/>
-        </w:trPr>
-        <w:tc>
-          <w:tcPr>
-            <w:tcW w:w="5120" w:type="dxa"/>
-            <w:shd w:val="clear" w:color="auto" w:fill="E9EDF4"/>
-            <w:tcMar>
-              <w:top w:w="0" w:type="dxa"/>
-              <w:left w:w="245" w:type="dxa"/>
-              <w:bottom w:w="0" w:type="dxa"/>
-              <w:right w:w="93" w:type="dxa"/>
-            </w:tcMar>
-            <w:vAlign w:val="center"/>
-          </w:tcPr>
-          <w:p>
-            <w:pPr>
-              <w:spacing w:line="290" w:lineRule="atLeast"/>
-              <w:rPr>
-                <w:rFonts w:ascii="Arial" w:hAnsi="Arial" w:cs="Arial"/>
-                <w:sz w:val="16"/>
-                <w:szCs w:val="16"/>
-              </w:rPr>
-            </w:pPr>
-            <w:r>
-              <w:rPr>
-                <w:rFonts w:ascii="Arial" w:hAnsi="Arial" w:cs="Arial"/>
-                <w:color w:val="000000"/>
-                <w:kern w:val="24"/>
-                <w:sz w:val="16"/>
-                <w:szCs w:val="16"/>
-              </w:rPr>
-              <w:t>TO-ACTOR_SEND_AES_CODE</w:t>
+              <w:t>ENTER_BOOTLOADER</w:t>
             </w:r>
           </w:p>
         </w:tc>
@@ -27701,7 +27288,7 @@
       <w:r>
         <w:rPr>
           <w:rFonts w:ascii="Arial" w:hAnsi="Arial" w:cs="Arial"/>
-          <w:lang w:val="de-DE"/>
+          <w:lang w:val="en-GB"/>
         </w:rPr>
         <w:br w:type="page"/>
       </w:r>
